--- a/411 Project/nocLock/Documentaion/Requirements Doc v1.1.docx
+++ b/411 Project/nocLock/Documentaion/Requirements Doc v1.1.docx
@@ -65,6 +65,8 @@
               <w:text/>
             </w:sdtPr>
             <w:sdtContent>
+              <w:proofErr w:type="spellStart"/>
+              <w:proofErr w:type="gramStart"/>
               <w:r>
                 <w:rPr>
                   <w:rFonts w:asciiTheme="majorHAnsi" w:eastAsiaTheme="majorEastAsia" w:hAnsiTheme="majorHAnsi" w:cstheme="majorBidi"/>
@@ -73,7 +75,19 @@
                   <w:sz w:val="48"/>
                   <w:szCs w:val="48"/>
                 </w:rPr>
-                <w:t>nocLock Requirements</w:t>
+                <w:t>nocLock</w:t>
+              </w:r>
+              <w:proofErr w:type="spellEnd"/>
+              <w:proofErr w:type="gramEnd"/>
+              <w:r>
+                <w:rPr>
+                  <w:rFonts w:asciiTheme="majorHAnsi" w:eastAsiaTheme="majorEastAsia" w:hAnsiTheme="majorHAnsi" w:cstheme="majorBidi"/>
+                  <w:b/>
+                  <w:color w:val="365F91" w:themeColor="accent1" w:themeShade="BF"/>
+                  <w:sz w:val="48"/>
+                  <w:szCs w:val="48"/>
+                </w:rPr>
+                <w:t xml:space="preserve"> Requirements</w:t>
               </w:r>
             </w:sdtContent>
           </w:sdt>
@@ -189,8 +203,6 @@
             </w:rPr>
             <w:t>Abstract</w:t>
           </w:r>
-          <w:bookmarkStart w:id="0" w:name="_GoBack"/>
-          <w:bookmarkEnd w:id="0"/>
         </w:p>
         <w:sdt>
           <w:sdtPr>
@@ -221,7 +233,23 @@
                 </w:rPr>
               </w:pPr>
               <w:r>
-                <w:t xml:space="preserve">The nocLock is a locking device that is opened by a specific knock sequence. The user can create a unique knock sequence that is stored by the device. To unlock the device, the user must enter the same knock sequence again. This device is meant to be a novelty, semi-secure product that appeals to users of all ages.  </w:t>
+                <w:rPr>
+                  <w:rFonts w:asciiTheme="majorHAnsi" w:hAnsiTheme="majorHAnsi"/>
+                  <w:color w:val="000000" w:themeColor="text1"/>
+                  <w:sz w:val="28"/>
+                </w:rPr>
+                <w:t xml:space="preserve">        </w:t>
+              </w:r>
+              <w:r>
+                <w:t xml:space="preserve">The </w:t>
+              </w:r>
+              <w:proofErr w:type="spellStart"/>
+              <w:r>
+                <w:t>nocLock</w:t>
+              </w:r>
+              <w:proofErr w:type="spellEnd"/>
+              <w:r>
+                <w:t xml:space="preserve"> is a locking device that is opened by a specific knock sequence. The user can create a unique knock sequence that is stored by the device. To unlock the device, the user must enter the same knock sequence again. This device is meant to be a novelty, semi-secure product that appeals to users of all ages.  </w:t>
               </w:r>
             </w:p>
           </w:sdtContent>
@@ -275,6 +303,14 @@
     </w:p>
     <w:sdt>
       <w:sdtPr>
+        <w:rPr>
+          <w:rFonts w:asciiTheme="minorHAnsi" w:eastAsiaTheme="minorHAnsi" w:hAnsiTheme="minorHAnsi" w:cstheme="minorBidi"/>
+          <w:b w:val="0"/>
+          <w:bCs w:val="0"/>
+          <w:color w:val="auto"/>
+          <w:sz w:val="22"/>
+          <w:szCs w:val="22"/>
+        </w:rPr>
         <w:id w:val="997928817"/>
         <w:docPartObj>
           <w:docPartGallery w:val="Table of Contents"/>
@@ -283,11 +319,7 @@
       </w:sdtPr>
       <w:sdtEndPr>
         <w:rPr>
-          <w:rFonts w:asciiTheme="minorHAnsi" w:eastAsiaTheme="minorHAnsi" w:hAnsiTheme="minorHAnsi" w:cstheme="minorBidi"/>
           <w:noProof/>
-          <w:color w:val="auto"/>
-          <w:sz w:val="22"/>
-          <w:szCs w:val="22"/>
         </w:rPr>
       </w:sdtEndPr>
       <w:sdtContent>
@@ -1223,11 +1255,11 @@
       <w:pPr>
         <w:pStyle w:val="Heading1"/>
       </w:pPr>
-      <w:bookmarkStart w:id="1" w:name="_Toc275974797"/>
+      <w:bookmarkStart w:id="0" w:name="_Toc275974797"/>
       <w:r>
         <w:t>Marketing Requirements</w:t>
       </w:r>
-      <w:bookmarkEnd w:id="1"/>
+      <w:bookmarkEnd w:id="0"/>
     </w:p>
     <w:p>
       <w:pPr>
@@ -1299,7 +1331,21 @@
         <w:rPr>
           <w:color w:val="FF0000"/>
         </w:rPr>
-        <w:t xml:space="preserve"> (i.e. stay locked/unlocked when </w:t>
+        <w:t xml:space="preserve"> (</w:t>
+      </w:r>
+      <w:proofErr w:type="gramStart"/>
+      <w:r>
+        <w:rPr>
+          <w:color w:val="FF0000"/>
+        </w:rPr>
+        <w:t>i</w:t>
+      </w:r>
+      <w:proofErr w:type="gramEnd"/>
+      <w:r>
+        <w:rPr>
+          <w:color w:val="FF0000"/>
+        </w:rPr>
+        <w:t xml:space="preserve">.e. stay locked/unlocked when </w:t>
       </w:r>
       <w:r>
         <w:rPr>
@@ -1419,7 +1465,25 @@
         <w:rPr>
           <w:color w:val="000000" w:themeColor="text1"/>
         </w:rPr>
-        <w:t>Device must be durable.</w:t>
+        <w:t>Device must be durable</w:t>
+      </w:r>
+      <w:r>
+        <w:rPr>
+          <w:color w:val="000000" w:themeColor="text1"/>
+        </w:rPr>
+        <w:t xml:space="preserve"> </w:t>
+      </w:r>
+      <w:r>
+        <w:rPr>
+          <w:color w:val="3366FF"/>
+        </w:rPr>
+        <w:t>and robust</w:t>
+      </w:r>
+      <w:r>
+        <w:rPr>
+          <w:color w:val="000000" w:themeColor="text1"/>
+        </w:rPr>
+        <w:t>.</w:t>
       </w:r>
     </w:p>
     <w:p/>
@@ -1427,18 +1491,98 @@
       <w:pPr>
         <w:pStyle w:val="Heading1"/>
       </w:pPr>
-      <w:bookmarkStart w:id="2" w:name="_Toc275974798"/>
+      <w:bookmarkStart w:id="1" w:name="_Toc275974798"/>
       <w:r>
         <w:t>Engineering Requirements</w:t>
+      </w:r>
+      <w:bookmarkEnd w:id="1"/>
+    </w:p>
+    <w:p>
+      <w:pPr>
+        <w:rPr>
+          <w:b/>
+        </w:rPr>
+      </w:pPr>
+    </w:p>
+    <w:p>
+      <w:pPr>
+        <w:pStyle w:val="Heading3"/>
+        <w:rPr>
+          <w:b w:val="0"/>
+        </w:rPr>
+      </w:pPr>
+      <w:bookmarkStart w:id="2" w:name="_Toc275974799"/>
+      <w:r>
+        <w:rPr>
+          <w:b w:val="0"/>
+        </w:rPr>
+        <w:t>Functionality</w:t>
       </w:r>
       <w:bookmarkEnd w:id="2"/>
     </w:p>
     <w:p>
-      <w:pPr>
+      <w:r>
         <w:rPr>
           <w:b/>
         </w:rPr>
-      </w:pPr>
+        <w:br/>
+      </w:r>
+      <w:r>
+        <w:t>Must be able to read</w:t>
+      </w:r>
+      <w:r>
+        <w:t xml:space="preserve"> (</w:t>
+      </w:r>
+      <w:r>
+        <w:rPr>
+          <w:color w:val="3366FF"/>
+        </w:rPr>
+        <w:t>recognize</w:t>
+      </w:r>
+      <w:r>
+        <w:t>)</w:t>
+      </w:r>
+      <w:r>
+        <w:t xml:space="preserve"> and store a knock sequence.</w:t>
+      </w:r>
+    </w:p>
+    <w:p/>
+    <w:p>
+      <w:r>
+        <w:t xml:space="preserve">Must be able to lock and unlock when the </w:t>
+      </w:r>
+      <w:r>
+        <w:t xml:space="preserve">correct knock sequence is </w:t>
+      </w:r>
+      <w:r>
+        <w:rPr>
+          <w:color w:val="FF0000"/>
+        </w:rPr>
+        <w:t>entered</w:t>
+      </w:r>
+      <w:r>
+        <w:t>.</w:t>
+      </w:r>
+    </w:p>
+    <w:p/>
+    <w:p>
+      <w:pPr>
+        <w:rPr>
+          <w:b/>
+        </w:rPr>
+      </w:pPr>
+      <w:r>
+        <w:t>Should have intuitive user interface that conveys to the user where they are at in the program.</w:t>
+      </w:r>
+      <w:r>
+        <w:t xml:space="preserve"> </w:t>
+      </w:r>
+      <w:r>
+        <w:rPr>
+          <w:b/>
+        </w:rPr>
+        <w:br/>
+      </w:r>
     </w:p>
     <w:p>
       <w:pPr>
@@ -1447,104 +1591,88 @@
           <w:b w:val="0"/>
         </w:rPr>
       </w:pPr>
-      <w:bookmarkStart w:id="3" w:name="_Toc275974799"/>
+      <w:bookmarkStart w:id="3" w:name="_Toc275974800"/>
       <w:r>
         <w:rPr>
           <w:b w:val="0"/>
         </w:rPr>
-        <w:t>Functionality</w:t>
+        <w:t>Performance</w:t>
       </w:r>
       <w:bookmarkEnd w:id="3"/>
     </w:p>
     <w:p>
-      <w:r>
+      <w:pPr>
         <w:rPr>
           <w:b/>
         </w:rPr>
-        <w:br/>
-      </w:r>
-      <w:r>
-        <w:t>Must be able to read and store a knock sequence.</w:t>
+      </w:pPr>
+    </w:p>
+    <w:p>
+      <w:pPr>
+        <w:rPr>
+          <w:color w:val="FF0000"/>
+        </w:rPr>
+      </w:pPr>
+      <w:r>
+        <w:t>Must be able to store up to</w:t>
+      </w:r>
+      <w:r>
+        <w:rPr>
+          <w:color w:val="FF0000"/>
+        </w:rPr>
+        <w:t xml:space="preserve"> </w:t>
+      </w:r>
+      <w:r>
+        <w:t>100 knocks in a single sequence</w:t>
+      </w:r>
+      <w:r>
+        <w:t>.</w:t>
       </w:r>
     </w:p>
     <w:p/>
     <w:p>
       <w:r>
-        <w:t xml:space="preserve">Must be able to lock and unlock when the </w:t>
-      </w:r>
-      <w:r>
-        <w:t xml:space="preserve">correct knock sequence is </w:t>
-      </w:r>
-      <w:r>
-        <w:rPr>
-          <w:color w:val="FF0000"/>
-        </w:rPr>
-        <w:t>entered</w:t>
-      </w:r>
-      <w:r>
-        <w:t>.</w:t>
+        <w:t>Must be able to differentiate between different knock sequences</w:t>
       </w:r>
     </w:p>
     <w:p/>
     <w:p>
       <w:pPr>
         <w:rPr>
-          <w:b/>
-        </w:rPr>
-      </w:pPr>
-      <w:r>
-        <w:t>Should have intuitive user interface that conveys to the user where they are at in the program.</w:t>
-      </w:r>
-      <w:r>
-        <w:t xml:space="preserve"> </w:t>
-      </w:r>
-      <w:r>
-        <w:rPr>
-          <w:b/>
-        </w:rPr>
-        <w:br/>
-      </w:r>
-    </w:p>
-    <w:p>
-      <w:pPr>
-        <w:pStyle w:val="Heading3"/>
-        <w:rPr>
-          <w:b w:val="0"/>
-        </w:rPr>
-      </w:pPr>
-      <w:bookmarkStart w:id="4" w:name="_Toc275974800"/>
-      <w:r>
-        <w:rPr>
-          <w:b w:val="0"/>
-        </w:rPr>
-        <w:t>Performance</w:t>
-      </w:r>
-      <w:bookmarkEnd w:id="4"/>
-    </w:p>
-    <w:p>
-      <w:pPr>
-        <w:rPr>
-          <w:b/>
-        </w:rPr>
-      </w:pPr>
-    </w:p>
-    <w:p>
-      <w:pPr>
-        <w:rPr>
           <w:color w:val="FF0000"/>
         </w:rPr>
       </w:pPr>
       <w:r>
-        <w:t>Must be able to store up to</w:t>
-      </w:r>
-      <w:r>
-        <w:rPr>
-          <w:color w:val="FF0000"/>
-        </w:rPr>
-        <w:t xml:space="preserve"> </w:t>
-      </w:r>
-      <w:r>
-        <w:t>100 knocks in a single sequence</w:t>
+        <w:t xml:space="preserve">Should </w:t>
+      </w:r>
+      <w:r>
+        <w:t>(</w:t>
+      </w:r>
+      <w:r>
+        <w:rPr>
+          <w:color w:val="0000FF"/>
+        </w:rPr>
+        <w:t xml:space="preserve">have non volatile </w:t>
+      </w:r>
+      <w:proofErr w:type="gramStart"/>
+      <w:r>
+        <w:rPr>
+          <w:color w:val="0000FF"/>
+        </w:rPr>
+        <w:t>memory</w:t>
+      </w:r>
+      <w:r>
+        <w:t>)</w:t>
+      </w:r>
+      <w:r>
+        <w:t>be</w:t>
+      </w:r>
+      <w:proofErr w:type="gramEnd"/>
+      <w:r>
+        <w:t xml:space="preserve"> able to store a knock sequence after being </w:t>
+      </w:r>
+      <w:r>
+        <w:t>powered down</w:t>
       </w:r>
       <w:r>
         <w:t>.</w:t>
@@ -1552,37 +1680,13 @@
     </w:p>
     <w:p/>
     <w:p>
-      <w:r>
-        <w:t>Must be able to differentiate between different knock sequences</w:t>
-      </w:r>
-    </w:p>
-    <w:p/>
-    <w:p>
-      <w:pPr>
-        <w:rPr>
-          <w:color w:val="FF0000"/>
-        </w:rPr>
-      </w:pPr>
-      <w:r>
-        <w:lastRenderedPageBreak/>
-        <w:t xml:space="preserve">Should be able to store a knock sequence after being </w:t>
-      </w:r>
-      <w:r>
-        <w:t>powered down</w:t>
-      </w:r>
-      <w:r>
-        <w:t>.</w:t>
-      </w:r>
-    </w:p>
-    <w:p/>
-    <w:p>
       <w:pPr>
         <w:pStyle w:val="Heading3"/>
         <w:rPr>
           <w:b w:val="0"/>
         </w:rPr>
       </w:pPr>
-      <w:bookmarkStart w:id="5" w:name="_Toc275974801"/>
+      <w:bookmarkStart w:id="4" w:name="_Toc275974801"/>
     </w:p>
     <w:p>
       <w:pPr>
@@ -1597,7 +1701,7 @@
         </w:rPr>
         <w:t>Economic</w:t>
       </w:r>
-      <w:bookmarkEnd w:id="5"/>
+      <w:bookmarkEnd w:id="4"/>
     </w:p>
     <w:p>
       <w:pPr>
@@ -1644,66 +1748,152 @@
           <w:b w:val="0"/>
         </w:rPr>
       </w:pPr>
-      <w:bookmarkStart w:id="6" w:name="_Toc275974802"/>
+      <w:bookmarkStart w:id="5" w:name="_Toc275974802"/>
       <w:r>
         <w:rPr>
           <w:b w:val="0"/>
         </w:rPr>
         <w:t>Energy</w:t>
+      </w:r>
+      <w:bookmarkEnd w:id="5"/>
+    </w:p>
+    <w:p>
+      <w:r>
+        <w:rPr>
+          <w:b/>
+        </w:rPr>
+        <w:br/>
+      </w:r>
+      <w:r>
+        <w:rPr>
+          <w:color w:val="FF0000"/>
+        </w:rPr>
+        <w:t>Should</w:t>
+      </w:r>
+      <w:r>
+        <w:t xml:space="preserve"> have an average power consumption of </w:t>
+      </w:r>
+      <w:r>
+        <w:rPr>
+          <w:color w:val="FF0000"/>
+        </w:rPr>
+        <w:t>less than 1 Watt.</w:t>
+      </w:r>
+    </w:p>
+    <w:p>
+      <w:pPr>
+        <w:rPr>
+          <w:color w:val="FF0000"/>
+        </w:rPr>
+      </w:pPr>
+      <w:r>
+        <w:rPr>
+          <w:color w:val="FF0000"/>
+        </w:rPr>
+        <w:t>Should</w:t>
+      </w:r>
+      <w:r>
+        <w:t xml:space="preserve"> have pe</w:t>
+      </w:r>
+      <w:r>
+        <w:t xml:space="preserve">ak current consumption of </w:t>
+      </w:r>
+      <w:r>
+        <w:rPr>
+          <w:color w:val="FF0000"/>
+        </w:rPr>
+        <w:t>less than 1 Amp</w:t>
+      </w:r>
+    </w:p>
+    <w:p>
+      <w:r>
+        <w:t>May have an emergency back-up power supply.</w:t>
+      </w:r>
+    </w:p>
+    <w:p/>
+    <w:p>
+      <w:pPr>
+        <w:pStyle w:val="Heading3"/>
+        <w:rPr>
+          <w:b w:val="0"/>
+        </w:rPr>
+      </w:pPr>
+      <w:bookmarkStart w:id="6" w:name="_Toc275974803"/>
+      <w:r>
+        <w:rPr>
+          <w:b w:val="0"/>
+        </w:rPr>
+        <w:t>Health &amp; Safety</w:t>
       </w:r>
       <w:bookmarkEnd w:id="6"/>
     </w:p>
     <w:p>
       <w:r>
-        <w:rPr>
-          <w:b/>
-        </w:rPr>
         <w:br/>
-      </w:r>
-      <w:r>
-        <w:rPr>
-          <w:color w:val="FF0000"/>
-        </w:rPr>
-        <w:t>Should</w:t>
-      </w:r>
-      <w:r>
-        <w:t xml:space="preserve"> have an average power consumption of </w:t>
-      </w:r>
-      <w:r>
-        <w:rPr>
-          <w:color w:val="FF0000"/>
-        </w:rPr>
-        <w:t>less than 1 Watt.</w:t>
+        <w:t xml:space="preserve">Must have the </w:t>
+      </w:r>
+      <w:r>
+        <w:t>circuit board enclosed to hide it from the user</w:t>
+      </w:r>
+      <w:r>
+        <w:t>.</w:t>
       </w:r>
     </w:p>
     <w:p>
-      <w:pPr>
-        <w:rPr>
-          <w:color w:val="FF0000"/>
-        </w:rPr>
-      </w:pPr>
-      <w:r>
-        <w:rPr>
-          <w:color w:val="FF0000"/>
-        </w:rPr>
-        <w:t>Should</w:t>
-      </w:r>
-      <w:r>
-        <w:t xml:space="preserve"> have pe</w:t>
-      </w:r>
-      <w:r>
-        <w:t xml:space="preserve">ak current consumption of </w:t>
-      </w:r>
-      <w:r>
-        <w:rPr>
-          <w:color w:val="FF0000"/>
-        </w:rPr>
-        <w:t>less than 1 Amp</w:t>
+      <w:r>
+        <w:t>Must have approved power tolerances on all components</w:t>
+      </w:r>
+      <w:r>
+        <w:t>.</w:t>
       </w:r>
     </w:p>
     <w:p>
       <w:r>
-        <w:t>May have an emergency back-up power supply.</w:t>
+        <w:t>Must be safe to leave on for long</w:t>
+      </w:r>
+      <w:r>
+        <w:t xml:space="preserve"> periods of time.</w:t>
+      </w:r>
+      <w:r>
+        <w:br/>
+        <w:t>Must be made from non-</w:t>
+      </w:r>
+      <w:r>
+        <w:t>toxic materials</w:t>
+      </w:r>
+      <w:r>
+        <w:t>.</w:t>
+      </w:r>
+    </w:p>
+    <w:p>
+      <w:pPr>
+        <w:rPr>
+          <w:b/>
+        </w:rPr>
+      </w:pPr>
+    </w:p>
+    <w:p>
+      <w:pPr>
+        <w:pStyle w:val="Heading3"/>
+        <w:rPr>
+          <w:b w:val="0"/>
+        </w:rPr>
+      </w:pPr>
+      <w:bookmarkStart w:id="7" w:name="_Toc275974804"/>
+      <w:r>
+        <w:rPr>
+          <w:b w:val="0"/>
+        </w:rPr>
+        <w:t>Environmental</w:t>
+      </w:r>
+      <w:bookmarkEnd w:id="7"/>
+    </w:p>
+    <w:p>
+      <w:r>
+        <w:t>Must be made with non-</w:t>
+      </w:r>
+      <w:r>
+        <w:t>toxic/hazardous chemicals that would require proper disposal.</w:t>
       </w:r>
     </w:p>
     <w:p/>
@@ -1714,169 +1904,182 @@
           <w:b w:val="0"/>
         </w:rPr>
       </w:pPr>
-      <w:bookmarkStart w:id="7" w:name="_Toc275974803"/>
+      <w:bookmarkStart w:id="8" w:name="_Toc275974805"/>
       <w:r>
         <w:rPr>
           <w:b w:val="0"/>
         </w:rPr>
-        <w:t>Health &amp; Safety</w:t>
-      </w:r>
-      <w:bookmarkEnd w:id="7"/>
-    </w:p>
-    <w:p>
-      <w:r>
-        <w:br/>
-        <w:t xml:space="preserve">Must have the </w:t>
-      </w:r>
-      <w:r>
-        <w:t>circuit board enclosed to hide it from the user</w:t>
-      </w:r>
-      <w:r>
-        <w:t>.</w:t>
-      </w:r>
-    </w:p>
-    <w:p>
-      <w:r>
-        <w:t>Must have approved power tolerances on all components</w:t>
-      </w:r>
-      <w:r>
-        <w:t>.</w:t>
-      </w:r>
-    </w:p>
-    <w:p>
-      <w:r>
-        <w:t>Must be safe to leave on for long</w:t>
-      </w:r>
-      <w:r>
-        <w:t xml:space="preserve"> periods of time.</w:t>
-      </w:r>
-      <w:r>
-        <w:br/>
-        <w:t>Must be made from non-</w:t>
-      </w:r>
-      <w:r>
-        <w:t>toxic materials</w:t>
-      </w:r>
-      <w:r>
-        <w:t>.</w:t>
-      </w:r>
-    </w:p>
-    <w:p>
-      <w:pPr>
-        <w:rPr>
-          <w:b/>
-        </w:rPr>
-      </w:pPr>
-    </w:p>
-    <w:p>
-      <w:pPr>
-        <w:pStyle w:val="Heading3"/>
-        <w:rPr>
-          <w:b w:val="0"/>
-        </w:rPr>
-      </w:pPr>
-      <w:bookmarkStart w:id="8" w:name="_Toc275974804"/>
-      <w:r>
-        <w:rPr>
-          <w:b w:val="0"/>
-        </w:rPr>
-        <w:t>Environmental</w:t>
+        <w:t>Maintainability</w:t>
       </w:r>
       <w:bookmarkEnd w:id="8"/>
     </w:p>
     <w:p>
       <w:r>
-        <w:t>Must be made with non-</w:t>
-      </w:r>
-      <w:r>
-        <w:t>toxic/hazardous chemicals that would require proper disposal.</w:t>
+        <w:t>Must have minimal</w:t>
+      </w:r>
+      <w:r>
+        <w:t xml:space="preserve"> </w:t>
+      </w:r>
+      <w:r>
+        <w:rPr>
+          <w:color w:val="FF0000"/>
+        </w:rPr>
+        <w:t>to no</w:t>
+      </w:r>
+      <w:r>
+        <w:t xml:space="preserve"> user maintenance over entire life cycle. </w:t>
       </w:r>
     </w:p>
     <w:p/>
     <w:p>
       <w:pPr>
+        <w:rPr>
+          <w:color w:val="FF0000"/>
+        </w:rPr>
+      </w:pPr>
+      <w:r>
+        <w:t xml:space="preserve">Should be easy for user to maintain power supply. &lt;Batteries or wall power etc.&gt; </w:t>
+      </w:r>
+      <w:r>
+        <w:rPr>
+          <w:color w:val="FF0000"/>
+        </w:rPr>
+        <w:t>I don't like how this is worded</w:t>
+      </w:r>
+    </w:p>
+    <w:p>
+      <w:pPr>
+        <w:rPr>
+          <w:color w:val="0000FF"/>
+        </w:rPr>
+      </w:pPr>
+      <w:r>
+        <w:rPr>
+          <w:color w:val="0000FF"/>
+        </w:rPr>
+        <w:t xml:space="preserve">(Should have secondary battery power option for portability) </w:t>
+      </w:r>
+    </w:p>
+    <w:p/>
+    <w:p>
+      <w:pPr>
         <w:pStyle w:val="Heading3"/>
         <w:rPr>
           <w:b w:val="0"/>
         </w:rPr>
       </w:pPr>
-      <w:bookmarkStart w:id="9" w:name="_Toc275974805"/>
+      <w:bookmarkStart w:id="9" w:name="_Toc275974806"/>
       <w:r>
         <w:rPr>
           <w:b w:val="0"/>
         </w:rPr>
-        <w:t>Maintainability</w:t>
+        <w:lastRenderedPageBreak/>
+        <w:t>Manufacturability</w:t>
       </w:r>
       <w:bookmarkEnd w:id="9"/>
     </w:p>
     <w:p>
-      <w:r>
-        <w:t>Must have minimal</w:t>
-      </w:r>
-      <w:r>
-        <w:t xml:space="preserve"> </w:t>
-      </w:r>
-      <w:r>
+      <w:pPr>
         <w:rPr>
           <w:color w:val="FF0000"/>
         </w:rPr>
-        <w:t>to no</w:t>
-      </w:r>
-      <w:r>
-        <w:t xml:space="preserve"> user maintenance over entire life cycle. </w:t>
+      </w:pPr>
+      <w:r>
+        <w:t xml:space="preserve">Must use a two layer PCB that is between 1 and 16 square inches, with no side of the board being less than </w:t>
+      </w:r>
+      <w:r>
+        <w:t>one</w:t>
+      </w:r>
+      <w:r>
+        <w:t xml:space="preserve"> inches or more than twelv</w:t>
+      </w:r>
+      <w:r>
+        <w:t>e inches.</w:t>
+      </w:r>
+    </w:p>
+    <w:p>
+      <w:pPr>
+        <w:rPr>
+          <w:b/>
+        </w:rPr>
+      </w:pPr>
+      <w:r>
+        <w:rPr>
+          <w:color w:val="FF0000"/>
+        </w:rPr>
+        <w:br/>
+      </w:r>
+      <w:r>
+        <w:rPr>
+          <w:rStyle w:val="Heading3Char"/>
+          <w:b w:val="0"/>
+        </w:rPr>
+        <w:t>Operational</w:t>
+      </w:r>
+      <w:r>
+        <w:rPr>
+          <w:b/>
+        </w:rPr>
+        <w:br/>
+      </w:r>
+      <w:r>
+        <w:t>Must be large enough to store practical objects.</w:t>
+      </w:r>
+    </w:p>
+    <w:p>
+      <w:pPr>
+        <w:rPr>
+          <w:color w:val="FF0000"/>
+        </w:rPr>
+      </w:pPr>
+      <w:r>
+        <w:t xml:space="preserve">Must be </w:t>
+      </w:r>
+      <w:r>
+        <w:t>easily movable by user.</w:t>
       </w:r>
     </w:p>
     <w:p/>
     <w:p>
       <w:pPr>
-        <w:rPr>
-          <w:color w:val="FF0000"/>
-        </w:rPr>
-      </w:pPr>
-      <w:r>
-        <w:t xml:space="preserve">Should be easy for user to maintain power supply. &lt;Batteries or wall power etc.&gt; </w:t>
-      </w:r>
-      <w:r>
-        <w:rPr>
-          <w:color w:val="FF0000"/>
-        </w:rPr>
-        <w:t>I don't like how this is worded</w:t>
-      </w:r>
-    </w:p>
-    <w:p/>
-    <w:p>
-      <w:pPr>
         <w:pStyle w:val="Heading3"/>
         <w:rPr>
           <w:b w:val="0"/>
         </w:rPr>
       </w:pPr>
-      <w:bookmarkStart w:id="10" w:name="_Toc275974806"/>
+      <w:bookmarkStart w:id="10" w:name="_Toc275974807"/>
       <w:r>
         <w:rPr>
           <w:b w:val="0"/>
         </w:rPr>
-        <w:t>Manufacturability</w:t>
+        <w:t>Reliability &amp; Availability</w:t>
       </w:r>
       <w:bookmarkEnd w:id="10"/>
     </w:p>
     <w:p>
-      <w:pPr>
-        <w:rPr>
-          <w:color w:val="FF0000"/>
-        </w:rPr>
-      </w:pPr>
-      <w:r>
-        <w:t xml:space="preserve">Must use a two layer PCB that is between 1 and 16 square inches, with no side of the board being less than </w:t>
-      </w:r>
-      <w:r>
-        <w:t>one</w:t>
-      </w:r>
-      <w:r>
-        <w:t xml:space="preserve"> inches or more than twelv</w:t>
-      </w:r>
-      <w:r>
-        <w:t>e inches.</w:t>
+      <w:r>
+        <w:t>Must be reliable for complete life cycle. Ex. 98% uptime during lifetime</w:t>
+      </w:r>
+      <w:r>
+        <w:t xml:space="preserve"> </w:t>
+      </w:r>
+      <w:r>
+        <w:rPr>
+          <w:color w:val="0000FF"/>
+        </w:rPr>
+        <w:t>(what does this mean</w:t>
+      </w:r>
+      <w:r>
+        <w:rPr>
+          <w:color w:val="0000FF"/>
+        </w:rPr>
+        <w:t>?</w:t>
+      </w:r>
+      <w:r>
+        <w:rPr>
+          <w:color w:val="0000FF"/>
+        </w:rPr>
+        <w:t>)</w:t>
       </w:r>
     </w:p>
     <w:p>
@@ -1885,18 +2088,26 @@
           <w:b/>
         </w:rPr>
       </w:pPr>
-      <w:r>
-        <w:rPr>
-          <w:color w:val="FF0000"/>
-        </w:rPr>
-        <w:br/>
-      </w:r>
+    </w:p>
+    <w:p>
+      <w:pPr>
+        <w:rPr>
+          <w:b/>
+        </w:rPr>
+      </w:pPr>
       <w:r>
         <w:rPr>
           <w:rStyle w:val="Heading3Char"/>
           <w:b w:val="0"/>
         </w:rPr>
-        <w:t>Operational</w:t>
+        <w:t>Usa</w:t>
+      </w:r>
+      <w:r>
+        <w:rPr>
+          <w:rStyle w:val="Heading3Char"/>
+          <w:b w:val="0"/>
+        </w:rPr>
+        <w:t>bility</w:t>
       </w:r>
       <w:r>
         <w:rPr>
@@ -1904,100 +2115,57 @@
         </w:rPr>
         <w:br/>
       </w:r>
-      <w:r>
-        <w:t>Must be large enough to store practical objects.</w:t>
+      <w:proofErr w:type="gramStart"/>
+      <w:r>
+        <w:t>Must</w:t>
+      </w:r>
+      <w:proofErr w:type="gramEnd"/>
+      <w:r>
+        <w:t xml:space="preserve"> </w:t>
+      </w:r>
+      <w:r>
+        <w:rPr>
+          <w:color w:val="0000FF"/>
+        </w:rPr>
+        <w:t>(have intuitive user interface)</w:t>
+      </w:r>
+      <w:r>
+        <w:t xml:space="preserve"> </w:t>
+      </w:r>
+      <w:r>
+        <w:t xml:space="preserve">be easy for </w:t>
+      </w:r>
+      <w:r>
+        <w:t xml:space="preserve">the </w:t>
+      </w:r>
+      <w:r>
+        <w:t>user to learn how to operate device</w:t>
+      </w:r>
+      <w:r>
+        <w:t>.</w:t>
       </w:r>
     </w:p>
     <w:p>
-      <w:pPr>
-        <w:rPr>
-          <w:color w:val="FF0000"/>
-        </w:rPr>
-      </w:pPr>
-      <w:r>
-        <w:t xml:space="preserve">Must be </w:t>
-      </w:r>
-      <w:r>
-        <w:t>easily movable by user.</w:t>
+      <w:r>
+        <w:t xml:space="preserve">Must work the same every time </w:t>
+      </w:r>
+      <w:r>
+        <w:t>the user uses the device.</w:t>
+      </w:r>
+      <w:r>
+        <w:t xml:space="preserve"> </w:t>
+      </w:r>
+      <w:r>
+        <w:rPr>
+          <w:color w:val="0000FF"/>
+        </w:rPr>
+        <w:t>(This falls under reliability)</w:t>
       </w:r>
     </w:p>
-    <w:p/>
     <w:p>
-      <w:pPr>
-        <w:pStyle w:val="Heading3"/>
-        <w:rPr>
-          <w:b w:val="0"/>
-        </w:rPr>
-      </w:pPr>
-      <w:bookmarkStart w:id="11" w:name="_Toc275974807"/>
-      <w:r>
-        <w:rPr>
-          <w:b w:val="0"/>
-        </w:rPr>
-        <w:t>Reliability &amp; Availability</w:t>
-      </w:r>
+      <w:bookmarkStart w:id="11" w:name="_GoBack"/>
       <w:bookmarkEnd w:id="11"/>
     </w:p>
-    <w:p>
-      <w:r>
-        <w:t>Must be reliable for complete life cycle. Ex. 98% uptime during lifetime</w:t>
-      </w:r>
-    </w:p>
-    <w:p>
-      <w:pPr>
-        <w:rPr>
-          <w:b/>
-        </w:rPr>
-      </w:pPr>
-    </w:p>
-    <w:p>
-      <w:pPr>
-        <w:rPr>
-          <w:b/>
-        </w:rPr>
-      </w:pPr>
-      <w:r>
-        <w:rPr>
-          <w:rStyle w:val="Heading3Char"/>
-          <w:b w:val="0"/>
-        </w:rPr>
-        <w:t>Usa</w:t>
-      </w:r>
-      <w:r>
-        <w:rPr>
-          <w:rStyle w:val="Heading3Char"/>
-          <w:b w:val="0"/>
-        </w:rPr>
-        <w:t>bility</w:t>
-      </w:r>
-      <w:r>
-        <w:rPr>
-          <w:b/>
-        </w:rPr>
-        <w:br/>
-      </w:r>
-      <w:r>
-        <w:t xml:space="preserve">Must be easy for </w:t>
-      </w:r>
-      <w:r>
-        <w:t xml:space="preserve">the </w:t>
-      </w:r>
-      <w:r>
-        <w:t>user to learn how to operate device</w:t>
-      </w:r>
-      <w:r>
-        <w:t>.</w:t>
-      </w:r>
-    </w:p>
-    <w:p>
-      <w:r>
-        <w:t xml:space="preserve">Must work the same every time </w:t>
-      </w:r>
-      <w:r>
-        <w:t>the user uses the device.</w:t>
-      </w:r>
-    </w:p>
-    <w:p/>
     <w:p>
       <w:pPr>
         <w:pStyle w:val="Heading3"/>
@@ -2273,7 +2441,11 @@
               <w:t>up to 100 knocks in a</w:t>
             </w:r>
             <w:r>
-              <w:t xml:space="preserve"> sequence. Must be able to differentiate between different knock sequences.</w:t>
+              <w:t xml:space="preserve"> sequence. Must be </w:t>
+            </w:r>
+            <w:r>
+              <w:lastRenderedPageBreak/>
+              <w:t>able to differentiate between different knock sequences.</w:t>
             </w:r>
           </w:p>
         </w:tc>
@@ -2293,7 +2465,12 @@
           </w:tcPr>
           <w:p>
             <w:r>
-              <w:t>These performance requirements establish a maximum number of knocks that can be recorded in a knock sequence</w:t>
+              <w:lastRenderedPageBreak/>
+              <w:t xml:space="preserve">These performance requirements establish a maximum number of knocks that can be recorded in </w:t>
+            </w:r>
+            <w:r>
+              <w:lastRenderedPageBreak/>
+              <w:t>a knock sequence</w:t>
             </w:r>
             <w:r>
               <w:t>.</w:t>
@@ -2318,6 +2495,7 @@
           </w:tcPr>
           <w:p>
             <w:r>
+              <w:lastRenderedPageBreak/>
               <w:t>3</w:t>
             </w:r>
           </w:p>
@@ -2786,7 +2964,15 @@
           </w:tcPr>
           <w:p>
             <w:r>
-              <w:t>Must be made with non toxic/hazardous chemicals that would require proper disposal.</w:t>
+              <w:t xml:space="preserve">Must be made with </w:t>
+            </w:r>
+            <w:proofErr w:type="gramStart"/>
+            <w:r>
+              <w:t>non toxic/</w:t>
+            </w:r>
+            <w:proofErr w:type="gramEnd"/>
+            <w:r>
+              <w:t>hazardous chemicals that would require proper disposal.</w:t>
             </w:r>
           </w:p>
           <w:p/>
@@ -3089,6 +3275,7 @@
           </w:tcPr>
           <w:p>
             <w:r>
+              <w:lastRenderedPageBreak/>
               <w:t>4</w:t>
             </w:r>
             <w:r>
@@ -3494,7 +3681,7 @@
                 <w:jc w:val="right"/>
               </w:pPr>
               <w:r>
-                <w:t xml:space="preserve">T02 </w:t>
+                <w:t xml:space="preserve"> </w:t>
               </w:r>
             </w:p>
           </w:sdtContent>
@@ -3523,12 +3710,23 @@
                   <w:bCs/>
                 </w:rPr>
               </w:pPr>
+              <w:proofErr w:type="spellStart"/>
+              <w:proofErr w:type="gramStart"/>
               <w:r>
                 <w:rPr>
                   <w:b/>
                   <w:bCs/>
                 </w:rPr>
-                <w:t>nocLock Requirements</w:t>
+                <w:t>nocLock</w:t>
+              </w:r>
+              <w:proofErr w:type="spellEnd"/>
+              <w:proofErr w:type="gramEnd"/>
+              <w:r>
+                <w:rPr>
+                  <w:b/>
+                  <w:bCs/>
+                </w:rPr>
+                <w:t xml:space="preserve"> Requirements</w:t>
               </w:r>
             </w:p>
           </w:sdtContent>
@@ -3561,7 +3759,7 @@
             <w:rPr>
               <w:noProof/>
             </w:rPr>
-            <w:t>7</w:t>
+            <w:t>2</w:t>
           </w:r>
           <w:r>
             <w:rPr>
@@ -6802,62 +7000,6 @@
   <w:docParts>
     <w:docPart>
       <w:docPartPr>
-        <w:name w:val="622F76DA9F25A044BA57A0EC5F060909"/>
-        <w:category>
-          <w:name w:val="General"/>
-          <w:gallery w:val="placeholder"/>
-        </w:category>
-        <w:types>
-          <w:type w:val="bbPlcHdr"/>
-        </w:types>
-        <w:behaviors>
-          <w:behavior w:val="content"/>
-        </w:behaviors>
-        <w:guid w:val="{CC49EAC5-0193-3345-9354-7EB704923687}"/>
-      </w:docPartPr>
-      <w:docPartBody>
-        <w:p>
-          <w:pPr>
-            <w:pStyle w:val="622F76DA9F25A044BA57A0EC5F060909"/>
-          </w:pPr>
-          <w:r>
-            <w:t>[Type the company name]</w:t>
-          </w:r>
-        </w:p>
-      </w:docPartBody>
-    </w:docPart>
-    <w:docPart>
-      <w:docPartPr>
-        <w:name w:val="483530A8B2D09049BA3FF8C82AEC67D3"/>
-        <w:category>
-          <w:name w:val="General"/>
-          <w:gallery w:val="placeholder"/>
-        </w:category>
-        <w:types>
-          <w:type w:val="bbPlcHdr"/>
-        </w:types>
-        <w:behaviors>
-          <w:behavior w:val="content"/>
-        </w:behaviors>
-        <w:guid w:val="{5D0195A6-1B5C-904E-AFF9-EC4F6EC3C8CE}"/>
-      </w:docPartPr>
-      <w:docPartBody>
-        <w:p>
-          <w:pPr>
-            <w:pStyle w:val="483530A8B2D09049BA3FF8C82AEC67D3"/>
-          </w:pPr>
-          <w:r>
-            <w:rPr>
-              <w:b/>
-              <w:bCs/>
-            </w:rPr>
-            <w:t>[Type the document title]</w:t>
-          </w:r>
-        </w:p>
-      </w:docPartBody>
-    </w:docPart>
-    <w:docPart>
-      <w:docPartPr>
         <w:name w:val="D0A4EDC2ACAA2E46A4EA6186EFC7BD44"/>
         <w:category>
           <w:name w:val="General"/>
@@ -7042,7 +7184,7 @@
     <w:charset w:val="00"/>
     <w:family w:val="auto"/>
     <w:pitch w:val="variable"/>
-    <w:sig w:usb0="E1002AFF" w:usb1="C000605B" w:usb2="00000029" w:usb3="00000000" w:csb0="000101FF" w:csb1="00000000"/>
+    <w:sig w:usb0="00000003" w:usb1="00000000" w:usb2="00000000" w:usb3="00000000" w:csb0="00000001" w:csb1="00000000"/>
   </w:font>
   <w:font w:name="Arial">
     <w:panose1 w:val="020B0604020202020204"/>
@@ -7069,6 +7211,7 @@
   <w:rsids>
     <w:rsidRoot w:val="003D56EE"/>
     <w:rsid w:val="003D56EE"/>
+    <w:rsid w:val="00BE0B54"/>
   </w:rsids>
   <m:mathPr>
     <m:mathFont m:val="Cambria Math"/>
@@ -7887,7 +8030,7 @@
 <file path=customXml/item1.xml><?xml version="1.0" encoding="utf-8"?>
 <CoverPageProperties xmlns="http://schemas.microsoft.com/office/2006/coverPageProps">
   <PublishDate/>
-  <Abstract>The nocLock is a locking device that is opened by a specific knock sequence. The user can create a unique knock sequence that is stored by the device. To unlock the device, the user must enter the same knock sequence again. This device is meant to be a novelty, semi-secure product that appeals to users of all ages.  </Abstract>
+  <Abstract>        The nocLock is a locking device that is opened by a specific knock sequence. The user can create a unique knock sequence that is stored by the device. To unlock the device, the user must enter the same knock sequence again. This device is meant to be a novelty, semi-secure product that appeals to users of all ages.  </Abstract>
   <CompanyAddress/>
   <CompanyPhone/>
   <CompanyFax/>
@@ -7908,7 +8051,7 @@
 </file>
 
 <file path=customXml/itemProps2.xml><?xml version="1.0" encoding="utf-8"?>
-<ds:datastoreItem xmlns:ds="http://schemas.openxmlformats.org/officeDocument/2006/customXml" ds:itemID="{5EBF7909-BC8B-F841-88D7-369D151D6DCB}">
+<ds:datastoreItem xmlns:ds="http://schemas.openxmlformats.org/officeDocument/2006/customXml" ds:itemID="{FB1DCA8F-AFCB-E445-9542-D6C25AFFC984}">
   <ds:schemaRefs>
     <ds:schemaRef ds:uri="http://schemas.openxmlformats.org/officeDocument/2006/bibliography"/>
   </ds:schemaRefs>

--- a/411 Project/nocLock/Documentaion/Requirements Doc v1.1.docx
+++ b/411 Project/nocLock/Documentaion/Requirements Doc v1.1.docx
@@ -1,6 +1,6 @@
 
 <file path=word/document.xml><?xml version="1.0" encoding="utf-8"?>
-<w:document xmlns:wpc="http://schemas.microsoft.com/office/word/2010/wordprocessingCanvas" xmlns:mo="http://schemas.microsoft.com/office/mac/office/2008/main" xmlns:mc="http://schemas.openxmlformats.org/markup-compatibility/2006" xmlns:mv="urn:schemas-microsoft-com:mac:vml" xmlns:o="urn:schemas-microsoft-com:office:office" xmlns:r="http://schemas.openxmlformats.org/officeDocument/2006/relationships" xmlns:m="http://schemas.openxmlformats.org/officeDocument/2006/math" xmlns:v="urn:schemas-microsoft-com:vml" xmlns:wp14="http://schemas.microsoft.com/office/word/2010/wordprocessingDrawing" xmlns:wp="http://schemas.openxmlformats.org/drawingml/2006/wordprocessingDrawing" xmlns:w10="urn:schemas-microsoft-com:office:word" xmlns:w="http://schemas.openxmlformats.org/wordprocessingml/2006/main" xmlns:w14="http://schemas.microsoft.com/office/word/2010/wordml" xmlns:wpg="http://schemas.microsoft.com/office/word/2010/wordprocessingGroup" xmlns:wpi="http://schemas.microsoft.com/office/word/2010/wordprocessingInk" xmlns:wne="http://schemas.microsoft.com/office/word/2006/wordml" xmlns:wps="http://schemas.microsoft.com/office/word/2010/wordprocessingShape" mc:Ignorable="w14 wp14">
+<w:document xmlns:wpc="http://schemas.microsoft.com/office/word/2010/wordprocessingCanvas" xmlns:mc="http://schemas.openxmlformats.org/markup-compatibility/2006" xmlns:o="urn:schemas-microsoft-com:office:office" xmlns:r="http://schemas.openxmlformats.org/officeDocument/2006/relationships" xmlns:m="http://schemas.openxmlformats.org/officeDocument/2006/math" xmlns:v="urn:schemas-microsoft-com:vml" xmlns:wp14="http://schemas.microsoft.com/office/word/2010/wordprocessingDrawing" xmlns:wp="http://schemas.openxmlformats.org/drawingml/2006/wordprocessingDrawing" xmlns:w10="urn:schemas-microsoft-com:office:word" xmlns:w="http://schemas.openxmlformats.org/wordprocessingml/2006/main" xmlns:w14="http://schemas.microsoft.com/office/word/2010/wordml" xmlns:wpg="http://schemas.microsoft.com/office/word/2010/wordprocessingGroup" xmlns:wpi="http://schemas.microsoft.com/office/word/2010/wordprocessingInk" xmlns:wne="http://schemas.microsoft.com/office/word/2006/wordml" xmlns:wps="http://schemas.microsoft.com/office/word/2010/wordprocessingShape" mc:Ignorable="w14 wp14">
   <w:body>
     <w:sdt>
       <w:sdtPr>
@@ -64,7 +64,10 @@
               <w:dataBinding w:prefixMappings="xmlns:ns0='http://purl.org/dc/elements/1.1/' xmlns:ns1='http://schemas.openxmlformats.org/package/2006/metadata/core-properties' " w:xpath="/ns1:coreProperties[1]/ns0:title[1]" w:storeItemID="{6C3C8BC8-F283-45AE-878A-BAB7291924A1}"/>
               <w:text/>
             </w:sdtPr>
+            <w:sdtEndPr/>
             <w:sdtContent>
+              <w:proofErr w:type="spellStart"/>
+              <w:proofErr w:type="gramStart"/>
               <w:r>
                 <w:rPr>
                   <w:rFonts w:asciiTheme="majorHAnsi" w:eastAsiaTheme="majorEastAsia" w:hAnsiTheme="majorHAnsi" w:cstheme="majorBidi"/>
@@ -73,7 +76,19 @@
                   <w:sz w:val="48"/>
                   <w:szCs w:val="48"/>
                 </w:rPr>
-                <w:t>nocLock Requirements</w:t>
+                <w:t>nocLock</w:t>
+              </w:r>
+              <w:proofErr w:type="spellEnd"/>
+              <w:proofErr w:type="gramEnd"/>
+              <w:r>
+                <w:rPr>
+                  <w:rFonts w:asciiTheme="majorHAnsi" w:eastAsiaTheme="majorEastAsia" w:hAnsiTheme="majorHAnsi" w:cstheme="majorBidi"/>
+                  <w:b/>
+                  <w:color w:val="365F91" w:themeColor="accent1" w:themeShade="BF"/>
+                  <w:sz w:val="48"/>
+                  <w:szCs w:val="48"/>
+                </w:rPr>
+                <w:t xml:space="preserve"> Requirements</w:t>
               </w:r>
             </w:sdtContent>
           </w:sdt>
@@ -95,6 +110,7 @@
             </w:placeholder>
             <w:text/>
           </w:sdtPr>
+          <w:sdtEndPr/>
           <w:sdtContent>
             <w:p>
               <w:pPr>
@@ -153,6 +169,7 @@
               <w:dataBinding w:prefixMappings="xmlns:ns0='http://purl.org/dc/elements/1.1/' xmlns:ns1='http://schemas.openxmlformats.org/package/2006/metadata/core-properties' " w:xpath="/ns1:coreProperties[1]/ns0:creator[1]" w:storeItemID="{6C3C8BC8-F283-45AE-878A-BAB7291924A1}"/>
               <w:text/>
             </w:sdtPr>
+            <w:sdtEndPr/>
             <w:sdtContent>
               <w:r>
                 <w:rPr>
@@ -166,66 +183,6 @@
             </w:sdtContent>
           </w:sdt>
         </w:p>
-        <w:p>
-          <w:pPr>
-            <w:spacing w:before="4400" w:after="120"/>
-            <w:rPr>
-              <w:rFonts w:asciiTheme="majorHAnsi" w:hAnsiTheme="majorHAnsi"/>
-              <w:b/>
-              <w:caps/>
-              <w:color w:val="365F91" w:themeColor="accent1" w:themeShade="BF"/>
-              <w:sz w:val="28"/>
-              <w:szCs w:val="20"/>
-            </w:rPr>
-          </w:pPr>
-          <w:r>
-            <w:rPr>
-              <w:rFonts w:asciiTheme="majorHAnsi" w:hAnsiTheme="majorHAnsi"/>
-              <w:b/>
-              <w:caps/>
-              <w:color w:val="365F91" w:themeColor="accent1" w:themeShade="BF"/>
-              <w:sz w:val="28"/>
-              <w:szCs w:val="20"/>
-            </w:rPr>
-            <w:t>Abstract</w:t>
-          </w:r>
-          <w:bookmarkStart w:id="0" w:name="_GoBack"/>
-          <w:bookmarkEnd w:id="0"/>
-        </w:p>
-        <w:sdt>
-          <w:sdtPr>
-            <w:rPr>
-              <w:rFonts w:asciiTheme="majorHAnsi" w:hAnsiTheme="majorHAnsi"/>
-              <w:color w:val="000000" w:themeColor="text1"/>
-              <w:sz w:val="28"/>
-            </w:rPr>
-            <w:alias w:val="Abstract"/>
-            <w:id w:val="1556273158"/>
-            <w:placeholder>
-              <w:docPart w:val="64C76532F2950C4198017506E97613E6"/>
-            </w:placeholder>
-            <w:dataBinding w:prefixMappings="xmlns:ns0='http://schemas.microsoft.com/office/2006/coverPageProps' " w:xpath="/ns0:CoverPageProperties[1]/ns0:Abstract[1]" w:storeItemID="{55AF091B-3C7A-41E3-B477-F2FDAA23CFDA}"/>
-            <w:text/>
-          </w:sdtPr>
-          <w:sdtContent>
-            <w:p>
-              <w:pPr>
-                <w:pBdr>
-                  <w:left w:val="single" w:sz="24" w:space="4" w:color="8DB3E2" w:themeColor="text2" w:themeTint="66"/>
-                </w:pBdr>
-                <w:contextualSpacing/>
-                <w:rPr>
-                  <w:rFonts w:asciiTheme="majorHAnsi" w:hAnsiTheme="majorHAnsi"/>
-                  <w:color w:val="000000" w:themeColor="text1"/>
-                  <w:sz w:val="28"/>
-                </w:rPr>
-              </w:pPr>
-              <w:r>
-                <w:t xml:space="preserve">The nocLock is a locking device that is opened by a specific knock sequence. The user can create a unique knock sequence that is stored by the device. To unlock the device, the user must enter the same knock sequence again. This device is meant to be a novelty, semi-secure product that appeals to users of all ages.  </w:t>
-              </w:r>
-            </w:p>
-          </w:sdtContent>
-        </w:sdt>
         <w:p/>
         <w:p>
           <w:pPr>
@@ -263,6 +220,68 @@
             </w:rPr>
           </w:pPr>
         </w:p>
+        <w:p>
+          <w:pPr>
+            <w:spacing w:after="200" w:line="276" w:lineRule="auto"/>
+            <w:rPr>
+              <w:rFonts w:ascii="Cambria" w:hAnsi="Cambria"/>
+              <w:b/>
+              <w:noProof/>
+              <w:color w:val="1D5A85"/>
+              <w:sz w:val="72"/>
+            </w:rPr>
+          </w:pPr>
+        </w:p>
+        <w:p>
+          <w:pPr>
+            <w:spacing w:after="200" w:line="276" w:lineRule="auto"/>
+            <w:rPr>
+              <w:rFonts w:ascii="Cambria" w:hAnsi="Cambria"/>
+              <w:b/>
+              <w:noProof/>
+              <w:color w:val="1D5A85"/>
+              <w:sz w:val="72"/>
+            </w:rPr>
+          </w:pPr>
+        </w:p>
+        <w:p>
+          <w:pPr>
+            <w:spacing w:after="200" w:line="276" w:lineRule="auto"/>
+            <w:rPr>
+              <w:rFonts w:ascii="Cambria" w:hAnsi="Cambria"/>
+              <w:b/>
+              <w:noProof/>
+              <w:color w:val="1D5A85"/>
+              <w:sz w:val="72"/>
+            </w:rPr>
+          </w:pPr>
+        </w:p>
+        <w:p>
+          <w:pPr>
+            <w:spacing w:after="200" w:line="276" w:lineRule="auto"/>
+            <w:rPr>
+              <w:rFonts w:ascii="Cambria" w:hAnsi="Cambria"/>
+              <w:b/>
+              <w:noProof/>
+              <w:color w:val="1D5A85"/>
+              <w:sz w:val="72"/>
+            </w:rPr>
+          </w:pPr>
+        </w:p>
+        <w:p>
+          <w:pPr>
+            <w:spacing w:after="200" w:line="276" w:lineRule="auto"/>
+            <w:rPr>
+              <w:rFonts w:ascii="Cambria" w:hAnsi="Cambria"/>
+              <w:b/>
+              <w:noProof/>
+              <w:color w:val="1D5A85"/>
+              <w:sz w:val="72"/>
+            </w:rPr>
+          </w:pPr>
+        </w:p>
+        <w:bookmarkStart w:id="0" w:name="_GoBack" w:displacedByCustomXml="next"/>
+        <w:bookmarkEnd w:id="0" w:displacedByCustomXml="next"/>
       </w:sdtContent>
     </w:sdt>
     <w:p>
@@ -275,6 +294,14 @@
     </w:p>
     <w:sdt>
       <w:sdtPr>
+        <w:rPr>
+          <w:rFonts w:asciiTheme="minorHAnsi" w:eastAsiaTheme="minorHAnsi" w:hAnsiTheme="minorHAnsi" w:cstheme="minorBidi"/>
+          <w:b w:val="0"/>
+          <w:bCs w:val="0"/>
+          <w:color w:val="auto"/>
+          <w:sz w:val="22"/>
+          <w:szCs w:val="22"/>
+        </w:rPr>
         <w:id w:val="997928817"/>
         <w:docPartObj>
           <w:docPartGallery w:val="Table of Contents"/>
@@ -283,11 +310,7 @@
       </w:sdtPr>
       <w:sdtEndPr>
         <w:rPr>
-          <w:rFonts w:asciiTheme="minorHAnsi" w:eastAsiaTheme="minorHAnsi" w:hAnsiTheme="minorHAnsi" w:cstheme="minorBidi"/>
           <w:noProof/>
-          <w:color w:val="auto"/>
-          <w:sz w:val="22"/>
-          <w:szCs w:val="22"/>
         </w:rPr>
       </w:sdtEndPr>
       <w:sdtContent>
@@ -337,36 +360,7 @@
             <w:rPr>
               <w:noProof/>
             </w:rPr>
-            <w:fldChar w:fldCharType="begin"/>
-          </w:r>
-          <w:r>
-            <w:rPr>
-              <w:noProof/>
-            </w:rPr>
-            <w:instrText xml:space="preserve"> PAGEREF _Toc275974797 \h </w:instrText>
-          </w:r>
-          <w:r>
-            <w:rPr>
-              <w:noProof/>
-            </w:rPr>
-          </w:r>
-          <w:r>
-            <w:rPr>
-              <w:noProof/>
-            </w:rPr>
-            <w:fldChar w:fldCharType="separate"/>
-          </w:r>
-          <w:r>
-            <w:rPr>
-              <w:noProof/>
-            </w:rPr>
-            <w:t>4</w:t>
-          </w:r>
-          <w:r>
-            <w:rPr>
-              <w:noProof/>
-            </w:rPr>
-            <w:fldChar w:fldCharType="end"/>
+            <w:t>3</w:t>
           </w:r>
         </w:p>
         <w:p>
@@ -398,36 +392,7 @@
             <w:rPr>
               <w:noProof/>
             </w:rPr>
-            <w:fldChar w:fldCharType="begin"/>
-          </w:r>
-          <w:r>
-            <w:rPr>
-              <w:noProof/>
-            </w:rPr>
-            <w:instrText xml:space="preserve"> PAGEREF _Toc275974798 \h </w:instrText>
-          </w:r>
-          <w:r>
-            <w:rPr>
-              <w:noProof/>
-            </w:rPr>
-          </w:r>
-          <w:r>
-            <w:rPr>
-              <w:noProof/>
-            </w:rPr>
-            <w:fldChar w:fldCharType="separate"/>
-          </w:r>
-          <w:r>
-            <w:rPr>
-              <w:noProof/>
-            </w:rPr>
-            <w:t>4</w:t>
-          </w:r>
-          <w:r>
-            <w:rPr>
-              <w:noProof/>
-            </w:rPr>
-            <w:fldChar w:fldCharType="end"/>
+            <w:t>3</w:t>
           </w:r>
         </w:p>
         <w:p>
@@ -460,36 +425,7 @@
             <w:rPr>
               <w:noProof/>
             </w:rPr>
-            <w:fldChar w:fldCharType="begin"/>
-          </w:r>
-          <w:r>
-            <w:rPr>
-              <w:noProof/>
-            </w:rPr>
-            <w:instrText xml:space="preserve"> PAGEREF _Toc275974799 \h </w:instrText>
-          </w:r>
-          <w:r>
-            <w:rPr>
-              <w:noProof/>
-            </w:rPr>
-          </w:r>
-          <w:r>
-            <w:rPr>
-              <w:noProof/>
-            </w:rPr>
-            <w:fldChar w:fldCharType="separate"/>
-          </w:r>
-          <w:r>
-            <w:rPr>
-              <w:noProof/>
-            </w:rPr>
-            <w:t>4</w:t>
-          </w:r>
-          <w:r>
-            <w:rPr>
-              <w:noProof/>
-            </w:rPr>
-            <w:fldChar w:fldCharType="end"/>
+            <w:t>3</w:t>
           </w:r>
         </w:p>
         <w:p>
@@ -522,36 +458,7 @@
             <w:rPr>
               <w:noProof/>
             </w:rPr>
-            <w:fldChar w:fldCharType="begin"/>
-          </w:r>
-          <w:r>
-            <w:rPr>
-              <w:noProof/>
-            </w:rPr>
-            <w:instrText xml:space="preserve"> PAGEREF _Toc275974800 \h </w:instrText>
-          </w:r>
-          <w:r>
-            <w:rPr>
-              <w:noProof/>
-            </w:rPr>
-          </w:r>
-          <w:r>
-            <w:rPr>
-              <w:noProof/>
-            </w:rPr>
-            <w:fldChar w:fldCharType="separate"/>
-          </w:r>
-          <w:r>
-            <w:rPr>
-              <w:noProof/>
-            </w:rPr>
-            <w:t>4</w:t>
-          </w:r>
-          <w:r>
-            <w:rPr>
-              <w:noProof/>
-            </w:rPr>
-            <w:fldChar w:fldCharType="end"/>
+            <w:t>3</w:t>
           </w:r>
         </w:p>
         <w:p>
@@ -584,36 +491,7 @@
             <w:rPr>
               <w:noProof/>
             </w:rPr>
-            <w:fldChar w:fldCharType="begin"/>
-          </w:r>
-          <w:r>
-            <w:rPr>
-              <w:noProof/>
-            </w:rPr>
-            <w:instrText xml:space="preserve"> PAGEREF _Toc275974801 \h </w:instrText>
-          </w:r>
-          <w:r>
-            <w:rPr>
-              <w:noProof/>
-            </w:rPr>
-          </w:r>
-          <w:r>
-            <w:rPr>
-              <w:noProof/>
-            </w:rPr>
-            <w:fldChar w:fldCharType="separate"/>
-          </w:r>
-          <w:r>
-            <w:rPr>
-              <w:noProof/>
-            </w:rPr>
-            <w:t>5</w:t>
-          </w:r>
-          <w:r>
-            <w:rPr>
-              <w:noProof/>
-            </w:rPr>
-            <w:fldChar w:fldCharType="end"/>
+            <w:t>3</w:t>
           </w:r>
         </w:p>
         <w:p>
@@ -646,36 +524,7 @@
             <w:rPr>
               <w:noProof/>
             </w:rPr>
-            <w:fldChar w:fldCharType="begin"/>
-          </w:r>
-          <w:r>
-            <w:rPr>
-              <w:noProof/>
-            </w:rPr>
-            <w:instrText xml:space="preserve"> PAGEREF _Toc275974802 \h </w:instrText>
-          </w:r>
-          <w:r>
-            <w:rPr>
-              <w:noProof/>
-            </w:rPr>
-          </w:r>
-          <w:r>
-            <w:rPr>
-              <w:noProof/>
-            </w:rPr>
-            <w:fldChar w:fldCharType="separate"/>
-          </w:r>
-          <w:r>
-            <w:rPr>
-              <w:noProof/>
-            </w:rPr>
-            <w:t>5</w:t>
-          </w:r>
-          <w:r>
-            <w:rPr>
-              <w:noProof/>
-            </w:rPr>
-            <w:fldChar w:fldCharType="end"/>
+            <w:t>3</w:t>
           </w:r>
         </w:p>
         <w:p>
@@ -708,36 +557,7 @@
             <w:rPr>
               <w:noProof/>
             </w:rPr>
-            <w:fldChar w:fldCharType="begin"/>
-          </w:r>
-          <w:r>
-            <w:rPr>
-              <w:noProof/>
-            </w:rPr>
-            <w:instrText xml:space="preserve"> PAGEREF _Toc275974803 \h </w:instrText>
-          </w:r>
-          <w:r>
-            <w:rPr>
-              <w:noProof/>
-            </w:rPr>
-          </w:r>
-          <w:r>
-            <w:rPr>
-              <w:noProof/>
-            </w:rPr>
-            <w:fldChar w:fldCharType="separate"/>
-          </w:r>
-          <w:r>
-            <w:rPr>
-              <w:noProof/>
-            </w:rPr>
-            <w:t>5</w:t>
-          </w:r>
-          <w:r>
-            <w:rPr>
-              <w:noProof/>
-            </w:rPr>
-            <w:fldChar w:fldCharType="end"/>
+            <w:t>4</w:t>
           </w:r>
         </w:p>
         <w:p>
@@ -770,36 +590,7 @@
             <w:rPr>
               <w:noProof/>
             </w:rPr>
-            <w:fldChar w:fldCharType="begin"/>
-          </w:r>
-          <w:r>
-            <w:rPr>
-              <w:noProof/>
-            </w:rPr>
-            <w:instrText xml:space="preserve"> PAGEREF _Toc275974804 \h </w:instrText>
-          </w:r>
-          <w:r>
-            <w:rPr>
-              <w:noProof/>
-            </w:rPr>
-          </w:r>
-          <w:r>
-            <w:rPr>
-              <w:noProof/>
-            </w:rPr>
-            <w:fldChar w:fldCharType="separate"/>
-          </w:r>
-          <w:r>
-            <w:rPr>
-              <w:noProof/>
-            </w:rPr>
-            <w:t>5</w:t>
-          </w:r>
-          <w:r>
-            <w:rPr>
-              <w:noProof/>
-            </w:rPr>
-            <w:fldChar w:fldCharType="end"/>
+            <w:t>4</w:t>
           </w:r>
         </w:p>
         <w:p>
@@ -832,36 +623,7 @@
             <w:rPr>
               <w:noProof/>
             </w:rPr>
-            <w:fldChar w:fldCharType="begin"/>
-          </w:r>
-          <w:r>
-            <w:rPr>
-              <w:noProof/>
-            </w:rPr>
-            <w:instrText xml:space="preserve"> PAGEREF _Toc275974805 \h </w:instrText>
-          </w:r>
-          <w:r>
-            <w:rPr>
-              <w:noProof/>
-            </w:rPr>
-          </w:r>
-          <w:r>
-            <w:rPr>
-              <w:noProof/>
-            </w:rPr>
-            <w:fldChar w:fldCharType="separate"/>
-          </w:r>
-          <w:r>
-            <w:rPr>
-              <w:noProof/>
-            </w:rPr>
-            <w:t>5</w:t>
-          </w:r>
-          <w:r>
-            <w:rPr>
-              <w:noProof/>
-            </w:rPr>
-            <w:fldChar w:fldCharType="end"/>
+            <w:t>4</w:t>
           </w:r>
         </w:p>
         <w:p>
@@ -894,36 +656,7 @@
             <w:rPr>
               <w:noProof/>
             </w:rPr>
-            <w:fldChar w:fldCharType="begin"/>
-          </w:r>
-          <w:r>
-            <w:rPr>
-              <w:noProof/>
-            </w:rPr>
-            <w:instrText xml:space="preserve"> PAGEREF _Toc275974806 \h </w:instrText>
-          </w:r>
-          <w:r>
-            <w:rPr>
-              <w:noProof/>
-            </w:rPr>
-          </w:r>
-          <w:r>
-            <w:rPr>
-              <w:noProof/>
-            </w:rPr>
-            <w:fldChar w:fldCharType="separate"/>
-          </w:r>
-          <w:r>
-            <w:rPr>
-              <w:noProof/>
-            </w:rPr>
-            <w:t>5</w:t>
-          </w:r>
-          <w:r>
-            <w:rPr>
-              <w:noProof/>
-            </w:rPr>
-            <w:fldChar w:fldCharType="end"/>
+            <w:t>4</w:t>
           </w:r>
         </w:p>
         <w:p>
@@ -956,36 +689,7 @@
             <w:rPr>
               <w:noProof/>
             </w:rPr>
-            <w:fldChar w:fldCharType="begin"/>
-          </w:r>
-          <w:r>
-            <w:rPr>
-              <w:noProof/>
-            </w:rPr>
-            <w:instrText xml:space="preserve"> PAGEREF _Toc275974807 \h </w:instrText>
-          </w:r>
-          <w:r>
-            <w:rPr>
-              <w:noProof/>
-            </w:rPr>
-          </w:r>
-          <w:r>
-            <w:rPr>
-              <w:noProof/>
-            </w:rPr>
-            <w:fldChar w:fldCharType="separate"/>
-          </w:r>
-          <w:r>
-            <w:rPr>
-              <w:noProof/>
-            </w:rPr>
-            <w:t>6</w:t>
-          </w:r>
-          <w:r>
-            <w:rPr>
-              <w:noProof/>
-            </w:rPr>
-            <w:fldChar w:fldCharType="end"/>
+            <w:t>4</w:t>
           </w:r>
         </w:p>
         <w:p>
@@ -1018,36 +722,7 @@
             <w:rPr>
               <w:noProof/>
             </w:rPr>
-            <w:fldChar w:fldCharType="begin"/>
-          </w:r>
-          <w:r>
-            <w:rPr>
-              <w:noProof/>
-            </w:rPr>
-            <w:instrText xml:space="preserve"> PAGEREF _Toc275974808 \h </w:instrText>
-          </w:r>
-          <w:r>
-            <w:rPr>
-              <w:noProof/>
-            </w:rPr>
-          </w:r>
-          <w:r>
-            <w:rPr>
-              <w:noProof/>
-            </w:rPr>
-            <w:fldChar w:fldCharType="separate"/>
-          </w:r>
-          <w:r>
-            <w:rPr>
-              <w:noProof/>
-            </w:rPr>
-            <w:t>6</w:t>
-          </w:r>
-          <w:r>
-            <w:rPr>
-              <w:noProof/>
-            </w:rPr>
-            <w:fldChar w:fldCharType="end"/>
+            <w:t>4</w:t>
           </w:r>
         </w:p>
         <w:p>
@@ -1079,36 +754,7 @@
             <w:rPr>
               <w:noProof/>
             </w:rPr>
-            <w:fldChar w:fldCharType="begin"/>
-          </w:r>
-          <w:r>
-            <w:rPr>
-              <w:noProof/>
-            </w:rPr>
-            <w:instrText xml:space="preserve"> PAGEREF _Toc275974809 \h </w:instrText>
-          </w:r>
-          <w:r>
-            <w:rPr>
-              <w:noProof/>
-            </w:rPr>
-          </w:r>
-          <w:r>
-            <w:rPr>
-              <w:noProof/>
-            </w:rPr>
-            <w:fldChar w:fldCharType="separate"/>
-          </w:r>
-          <w:r>
-            <w:rPr>
-              <w:noProof/>
-            </w:rPr>
-            <w:t>6</w:t>
-          </w:r>
-          <w:r>
-            <w:rPr>
-              <w:noProof/>
-            </w:rPr>
-            <w:fldChar w:fldCharType="end"/>
+            <w:t>5</w:t>
           </w:r>
         </w:p>
         <w:p>
@@ -1280,7 +926,7 @@
           <w:numId w:val="2"/>
         </w:numPr>
         <w:rPr>
-          <w:color w:val="FF0000"/>
+          <w:color w:val="auto"/>
         </w:rPr>
       </w:pPr>
       <w:r>
@@ -1291,25 +937,25 @@
       </w:r>
       <w:r>
         <w:rPr>
-          <w:color w:val="FF0000"/>
+          <w:color w:val="auto"/>
         </w:rPr>
         <w:t>.</w:t>
       </w:r>
       <w:r>
         <w:rPr>
-          <w:color w:val="FF0000"/>
+          <w:color w:val="auto"/>
         </w:rPr>
         <w:t xml:space="preserve"> (i.e. stay locked/unlocked when </w:t>
       </w:r>
       <w:r>
         <w:rPr>
-          <w:color w:val="FF0000"/>
+          <w:color w:val="auto"/>
         </w:rPr>
         <w:t>expected</w:t>
       </w:r>
       <w:r>
         <w:rPr>
-          <w:color w:val="FF0000"/>
+          <w:color w:val="auto"/>
         </w:rPr>
         <w:t>)</w:t>
       </w:r>
@@ -1322,30 +968,24 @@
           <w:numId w:val="2"/>
         </w:numPr>
         <w:rPr>
-          <w:color w:val="000000" w:themeColor="text1"/>
-        </w:rPr>
-      </w:pPr>
-      <w:r>
-        <w:rPr>
-          <w:color w:val="000000" w:themeColor="text1"/>
+          <w:color w:val="auto"/>
+        </w:rPr>
+      </w:pPr>
+      <w:r>
+        <w:rPr>
+          <w:color w:val="auto"/>
         </w:rPr>
         <w:t>Device should be user friendly</w:t>
       </w:r>
       <w:r>
         <w:rPr>
-          <w:color w:val="000000" w:themeColor="text1"/>
-        </w:rPr>
-        <w:t xml:space="preserve"> </w:t>
-      </w:r>
-      <w:r>
-        <w:rPr>
-          <w:color w:val="FF0000"/>
-        </w:rPr>
-        <w:t>and intuitive</w:t>
-      </w:r>
-      <w:r>
-        <w:rPr>
-          <w:color w:val="000000" w:themeColor="text1"/>
+          <w:color w:val="auto"/>
+        </w:rPr>
+        <w:t xml:space="preserve"> and intuitive</w:t>
+      </w:r>
+      <w:r>
+        <w:rPr>
+          <w:color w:val="auto"/>
         </w:rPr>
         <w:t>.</w:t>
       </w:r>
@@ -1365,23 +1005,23 @@
         <w:rPr>
           <w:color w:val="000000" w:themeColor="text1"/>
         </w:rPr>
-        <w:t>Device must be safe</w:t>
-      </w:r>
-      <w:r>
-        <w:rPr>
-          <w:color w:val="000000" w:themeColor="text1"/>
-        </w:rPr>
-        <w:t xml:space="preserve"> </w:t>
-      </w:r>
-      <w:r>
-        <w:rPr>
-          <w:color w:val="FF0000"/>
-        </w:rPr>
-        <w:t>to operate</w:t>
-      </w:r>
-      <w:r>
-        <w:rPr>
-          <w:color w:val="000000" w:themeColor="text1"/>
+        <w:t xml:space="preserve">Device must be </w:t>
+      </w:r>
+      <w:r>
+        <w:rPr>
+          <w:color w:val="auto"/>
+        </w:rPr>
+        <w:t>safe</w:t>
+      </w:r>
+      <w:r>
+        <w:rPr>
+          <w:color w:val="auto"/>
+        </w:rPr>
+        <w:t xml:space="preserve"> to operate</w:t>
+      </w:r>
+      <w:r>
+        <w:rPr>
+          <w:color w:val="auto"/>
         </w:rPr>
         <w:t>.</w:t>
       </w:r>
@@ -1467,591 +1107,557 @@
         <w:t>Must be able to read and store a knock sequence.</w:t>
       </w:r>
     </w:p>
-    <w:p/>
     <w:p>
       <w:r>
-        <w:t xml:space="preserve">Must be able to lock and unlock when the </w:t>
-      </w:r>
-      <w:r>
-        <w:t xml:space="preserve">correct knock sequence is </w:t>
-      </w:r>
-      <w:r>
+        <w:t xml:space="preserve">Must be able to lock and unlock when the correct knock sequence is </w:t>
+      </w:r>
+      <w:r>
+        <w:t>entered</w:t>
+      </w:r>
+      <w:r>
+        <w:t>.</w:t>
+      </w:r>
+    </w:p>
+    <w:p>
+      <w:pPr>
+        <w:rPr>
+          <w:b/>
+        </w:rPr>
+      </w:pPr>
+      <w:r>
+        <w:t>Should have intuitive user interface that conveys to the user where they are at in the program.</w:t>
+      </w:r>
+      <w:r>
+        <w:t xml:space="preserve"> </w:t>
+      </w:r>
+      <w:r>
+        <w:rPr>
+          <w:b/>
+        </w:rPr>
+        <w:br/>
+      </w:r>
+    </w:p>
+    <w:p>
+      <w:pPr>
+        <w:pStyle w:val="Heading3"/>
+        <w:rPr>
+          <w:b w:val="0"/>
+        </w:rPr>
+      </w:pPr>
+      <w:bookmarkStart w:id="4" w:name="_Toc275974800"/>
+      <w:r>
+        <w:rPr>
+          <w:b w:val="0"/>
+        </w:rPr>
+        <w:t>Performance</w:t>
+      </w:r>
+      <w:bookmarkEnd w:id="4"/>
+    </w:p>
+    <w:p>
+      <w:pPr>
         <w:rPr>
           <w:color w:val="FF0000"/>
         </w:rPr>
-        <w:t>entered</w:t>
+      </w:pPr>
+      <w:r>
+        <w:rPr>
+          <w:b/>
+        </w:rPr>
+        <w:br/>
+      </w:r>
+      <w:proofErr w:type="gramStart"/>
+      <w:r>
+        <w:t>Must be able to store up to</w:t>
+      </w:r>
+      <w:r>
+        <w:rPr>
+          <w:color w:val="FF0000"/>
+        </w:rPr>
+        <w:t xml:space="preserve"> </w:t>
+      </w:r>
+      <w:r>
+        <w:t>100 knocks in a single sequence</w:t>
       </w:r>
       <w:r>
         <w:t>.</w:t>
       </w:r>
+      <w:proofErr w:type="gramEnd"/>
+    </w:p>
+    <w:p>
+      <w:r>
+        <w:t>Must be able to differentiate between different knock sequences</w:t>
+      </w:r>
+    </w:p>
+    <w:p>
+      <w:pPr>
+        <w:rPr>
+          <w:color w:val="FF0000"/>
+        </w:rPr>
+      </w:pPr>
+      <w:proofErr w:type="gramStart"/>
+      <w:r>
+        <w:t xml:space="preserve">Should be able to store a knock sequence after being </w:t>
+      </w:r>
+      <w:r>
+        <w:t>powered down</w:t>
+      </w:r>
+      <w:r>
+        <w:t>.</w:t>
+      </w:r>
+      <w:proofErr w:type="gramEnd"/>
+    </w:p>
+    <w:p>
+      <w:pPr>
+        <w:pStyle w:val="Heading3"/>
+        <w:rPr>
+          <w:b w:val="0"/>
+        </w:rPr>
+      </w:pPr>
+      <w:bookmarkStart w:id="5" w:name="_Toc275974801"/>
+      <w:r>
+        <w:rPr>
+          <w:b w:val="0"/>
+        </w:rPr>
+        <w:t>Economic</w:t>
+      </w:r>
+      <w:bookmarkEnd w:id="5"/>
+    </w:p>
+    <w:p>
+      <w:r>
+        <w:rPr>
+          <w:b/>
+        </w:rPr>
+        <w:br/>
+      </w:r>
+      <w:proofErr w:type="gramStart"/>
+      <w:r>
+        <w:t>Must not exceed $</w:t>
+      </w:r>
+      <w:r>
+        <w:t>40</w:t>
+      </w:r>
+      <w:r>
+        <w:t xml:space="preserve"> </w:t>
+      </w:r>
+      <w:r>
+        <w:t>in</w:t>
+      </w:r>
+      <w:r>
+        <w:t xml:space="preserve"> production costs.</w:t>
+      </w:r>
+      <w:proofErr w:type="gramEnd"/>
+      <w:r>
+        <w:t xml:space="preserve"> </w:t>
+      </w:r>
+    </w:p>
+    <w:p>
+      <w:pPr>
+        <w:pStyle w:val="Heading3"/>
+        <w:rPr>
+          <w:b w:val="0"/>
+        </w:rPr>
+      </w:pPr>
+      <w:bookmarkStart w:id="6" w:name="_Toc275974802"/>
+      <w:r>
+        <w:rPr>
+          <w:rFonts w:eastAsiaTheme="minorHAnsi" w:cstheme="minorBidi"/>
+          <w:b w:val="0"/>
+          <w:bCs w:val="0"/>
+          <w:color w:val="auto"/>
+          <w:sz w:val="22"/>
+        </w:rPr>
+        <w:br/>
+      </w:r>
+      <w:r>
+        <w:rPr>
+          <w:b w:val="0"/>
+        </w:rPr>
+        <w:t>Energy</w:t>
+      </w:r>
+      <w:bookmarkEnd w:id="6"/>
+    </w:p>
+    <w:p>
+      <w:r>
+        <w:rPr>
+          <w:b/>
+        </w:rPr>
+        <w:br/>
+      </w:r>
+      <w:proofErr w:type="gramStart"/>
+      <w:r>
+        <w:t>Should</w:t>
+      </w:r>
+      <w:r>
+        <w:t xml:space="preserve"> have an average power consumption of </w:t>
+      </w:r>
+      <w:r>
+        <w:t>less than 1 Watt.</w:t>
+      </w:r>
+      <w:proofErr w:type="gramEnd"/>
+    </w:p>
+    <w:p>
+      <w:r>
+        <w:t>Should</w:t>
+      </w:r>
+      <w:r>
+        <w:t xml:space="preserve"> have pe</w:t>
+      </w:r>
+      <w:r>
+        <w:t>ak current consumption of less than 1 Amp</w:t>
+      </w:r>
+    </w:p>
+    <w:p>
+      <w:proofErr w:type="gramStart"/>
+      <w:r>
+        <w:t>May have an emergency back-up power supply.</w:t>
+      </w:r>
+      <w:proofErr w:type="gramEnd"/>
+    </w:p>
+    <w:p>
+      <w:pPr>
+        <w:pStyle w:val="Heading3"/>
+        <w:rPr>
+          <w:b w:val="0"/>
+        </w:rPr>
+      </w:pPr>
+      <w:bookmarkStart w:id="7" w:name="_Toc275974803"/>
+      <w:r>
+        <w:rPr>
+          <w:b w:val="0"/>
+        </w:rPr>
+        <w:lastRenderedPageBreak/>
+        <w:t>Health &amp; Safety</w:t>
+      </w:r>
+      <w:bookmarkEnd w:id="7"/>
+    </w:p>
+    <w:p>
+      <w:r>
+        <w:br/>
+        <w:t xml:space="preserve">Must have the </w:t>
+      </w:r>
+      <w:r>
+        <w:t>circuit board enclosed to hide it from the user</w:t>
+      </w:r>
+      <w:r>
+        <w:t>.</w:t>
+      </w:r>
+    </w:p>
+    <w:p>
+      <w:proofErr w:type="gramStart"/>
+      <w:r>
+        <w:t>Must have approved power tolerances on all components</w:t>
+      </w:r>
+      <w:r>
+        <w:t>.</w:t>
+      </w:r>
+      <w:proofErr w:type="gramEnd"/>
+    </w:p>
+    <w:p>
+      <w:proofErr w:type="gramStart"/>
+      <w:r>
+        <w:t>Must be safe to leave on for long</w:t>
+      </w:r>
+      <w:r>
+        <w:t xml:space="preserve"> periods of time.</w:t>
+      </w:r>
+      <w:proofErr w:type="gramEnd"/>
+    </w:p>
+    <w:p>
+      <w:proofErr w:type="gramStart"/>
+      <w:r>
+        <w:t>Must be made from non-</w:t>
+      </w:r>
+      <w:r>
+        <w:t>toxic materials</w:t>
+      </w:r>
+      <w:r>
+        <w:t>.</w:t>
+      </w:r>
+      <w:proofErr w:type="gramEnd"/>
+    </w:p>
+    <w:p>
+      <w:pPr>
+        <w:pStyle w:val="Heading3"/>
+        <w:rPr>
+          <w:b w:val="0"/>
+        </w:rPr>
+      </w:pPr>
+      <w:bookmarkStart w:id="8" w:name="_Toc275974804"/>
+      <w:r>
+        <w:rPr>
+          <w:b w:val="0"/>
+        </w:rPr>
+        <w:t>Environmental</w:t>
+      </w:r>
+      <w:bookmarkEnd w:id="8"/>
+    </w:p>
+    <w:p>
+      <w:r>
+        <w:br/>
+      </w:r>
+      <w:proofErr w:type="gramStart"/>
+      <w:r>
+        <w:t>Must be made with non-</w:t>
+      </w:r>
+      <w:r>
+        <w:t>toxic/hazardous chemicals that would require proper disposal.</w:t>
+      </w:r>
+      <w:proofErr w:type="gramEnd"/>
+    </w:p>
+    <w:p>
+      <w:pPr>
+        <w:pStyle w:val="Heading3"/>
+        <w:rPr>
+          <w:b w:val="0"/>
+        </w:rPr>
+      </w:pPr>
+      <w:bookmarkStart w:id="9" w:name="_Toc275974805"/>
+      <w:r>
+        <w:rPr>
+          <w:b w:val="0"/>
+        </w:rPr>
+        <w:t>Maintainability</w:t>
+      </w:r>
+      <w:bookmarkEnd w:id="9"/>
+    </w:p>
+    <w:p>
+      <w:r>
+        <w:br/>
+      </w:r>
+      <w:proofErr w:type="gramStart"/>
+      <w:r>
+        <w:t xml:space="preserve">Must have </w:t>
+      </w:r>
+      <w:r>
+        <w:t>minimal</w:t>
+      </w:r>
+      <w:r>
+        <w:t xml:space="preserve"> to no</w:t>
+      </w:r>
+      <w:r>
+        <w:t xml:space="preserve"> user maintenance </w:t>
+      </w:r>
+      <w:r>
+        <w:t>over entire life cycle.</w:t>
+      </w:r>
+      <w:proofErr w:type="gramEnd"/>
+      <w:r>
+        <w:t xml:space="preserve"> </w:t>
+      </w:r>
+    </w:p>
+    <w:p>
+      <w:pPr>
+        <w:pStyle w:val="Heading3"/>
+        <w:rPr>
+          <w:b w:val="0"/>
+        </w:rPr>
+      </w:pPr>
+      <w:bookmarkStart w:id="10" w:name="_Toc275974806"/>
+      <w:r>
+        <w:rPr>
+          <w:b w:val="0"/>
+        </w:rPr>
+        <w:t>Manufacturability</w:t>
+      </w:r>
+      <w:bookmarkEnd w:id="10"/>
+    </w:p>
+    <w:p>
+      <w:pPr>
+        <w:rPr>
+          <w:color w:val="FF0000"/>
+        </w:rPr>
+      </w:pPr>
+      <w:r>
+        <w:br/>
+      </w:r>
+      <w:proofErr w:type="gramStart"/>
+      <w:r>
+        <w:t xml:space="preserve">Must use a two layer PCB that is between 1 and 16 square inches, with no side of the board being less than </w:t>
+      </w:r>
+      <w:r>
+        <w:t>one</w:t>
+      </w:r>
+      <w:r>
+        <w:t xml:space="preserve"> inches or more than twelv</w:t>
+      </w:r>
+      <w:r>
+        <w:t>e inches.</w:t>
+      </w:r>
+      <w:proofErr w:type="gramEnd"/>
+    </w:p>
+    <w:p>
+      <w:pPr>
+        <w:rPr>
+          <w:b/>
+        </w:rPr>
+      </w:pPr>
+      <w:r>
+        <w:rPr>
+          <w:rStyle w:val="Heading3Char"/>
+          <w:b w:val="0"/>
+        </w:rPr>
+        <w:t>Operational</w:t>
+      </w:r>
+      <w:r>
+        <w:rPr>
+          <w:b/>
+        </w:rPr>
+        <w:br/>
+      </w:r>
+      <w:r>
+        <w:t>Must be large enough to store practical objects.</w:t>
+      </w:r>
+    </w:p>
+    <w:p>
+      <w:pPr>
+        <w:rPr>
+          <w:color w:val="FF0000"/>
+        </w:rPr>
+      </w:pPr>
+      <w:proofErr w:type="gramStart"/>
+      <w:r>
+        <w:t xml:space="preserve">Must be </w:t>
+      </w:r>
+      <w:r>
+        <w:t>easily movable by user.</w:t>
+      </w:r>
+      <w:proofErr w:type="gramEnd"/>
+    </w:p>
+    <w:p>
+      <w:pPr>
+        <w:pStyle w:val="Heading3"/>
+        <w:rPr>
+          <w:b w:val="0"/>
+        </w:rPr>
+      </w:pPr>
+      <w:bookmarkStart w:id="11" w:name="_Toc275974807"/>
+      <w:r>
+        <w:rPr>
+          <w:b w:val="0"/>
+        </w:rPr>
+        <w:t>Reliability &amp; Availability</w:t>
+      </w:r>
+      <w:bookmarkEnd w:id="11"/>
+    </w:p>
+    <w:p>
+      <w:r>
+        <w:br/>
+      </w:r>
+      <w:proofErr w:type="gramStart"/>
+      <w:r>
+        <w:t>Must be reliable for complete life cycle.</w:t>
+      </w:r>
+      <w:proofErr w:type="gramEnd"/>
+      <w:r>
+        <w:t xml:space="preserve"> Ex. 98% uptime during lifetime</w:t>
+      </w:r>
+    </w:p>
+    <w:p>
+      <w:pPr>
+        <w:rPr>
+          <w:b/>
+        </w:rPr>
+      </w:pPr>
+      <w:r>
+        <w:rPr>
+          <w:rStyle w:val="Heading3Char"/>
+          <w:b w:val="0"/>
+        </w:rPr>
+        <w:t>Usa</w:t>
+      </w:r>
+      <w:r>
+        <w:rPr>
+          <w:rStyle w:val="Heading3Char"/>
+          <w:b w:val="0"/>
+        </w:rPr>
+        <w:t>bility</w:t>
+      </w:r>
+      <w:r>
+        <w:rPr>
+          <w:b/>
+        </w:rPr>
+        <w:br/>
+      </w:r>
+      <w:r>
+        <w:br/>
+      </w:r>
+      <w:proofErr w:type="gramStart"/>
+      <w:r>
+        <w:t>Must</w:t>
+      </w:r>
+      <w:proofErr w:type="gramEnd"/>
+      <w:r>
+        <w:t xml:space="preserve"> be easy for </w:t>
+      </w:r>
+      <w:r>
+        <w:t xml:space="preserve">the </w:t>
+      </w:r>
+      <w:r>
+        <w:t>user to learn how to operate device</w:t>
+      </w:r>
+      <w:r>
+        <w:t>.</w:t>
+      </w:r>
+    </w:p>
+    <w:p>
+      <w:proofErr w:type="gramStart"/>
+      <w:r>
+        <w:t xml:space="preserve">Must work the same every time </w:t>
+      </w:r>
+      <w:r>
+        <w:t>the user uses the device.</w:t>
+      </w:r>
+      <w:proofErr w:type="gramEnd"/>
+    </w:p>
+    <w:p>
+      <w:pPr>
+        <w:pStyle w:val="Heading3"/>
+        <w:rPr>
+          <w:b w:val="0"/>
+        </w:rPr>
+      </w:pPr>
+      <w:bookmarkStart w:id="12" w:name="_Toc275974808"/>
+      <w:r>
+        <w:rPr>
+          <w:b w:val="0"/>
+        </w:rPr>
+        <w:t>Documentation</w:t>
+      </w:r>
+      <w:bookmarkEnd w:id="12"/>
+    </w:p>
+    <w:p>
+      <w:r>
+        <w:br/>
+      </w:r>
+      <w:r>
+        <w:t>Must have some fo</w:t>
+      </w:r>
+      <w:r>
+        <w:t>rm of instructions for the user.</w:t>
+      </w:r>
+    </w:p>
+    <w:p>
+      <w:proofErr w:type="gramStart"/>
+      <w:r>
+        <w:t>Should have instructions on device or method of finding instructions on device.</w:t>
+      </w:r>
+      <w:proofErr w:type="gramEnd"/>
+    </w:p>
+    <w:p>
+      <w:proofErr w:type="gramStart"/>
+      <w:r>
+        <w:t>May have website that provides instructions for the device.</w:t>
+      </w:r>
+      <w:proofErr w:type="gramEnd"/>
     </w:p>
     <w:p/>
     <w:p>
       <w:pPr>
-        <w:rPr>
-          <w:b/>
-        </w:rPr>
-      </w:pPr>
-      <w:r>
-        <w:t>Should have intuitive user interface that conveys to the user where they are at in the program.</w:t>
-      </w:r>
-      <w:r>
-        <w:t xml:space="preserve"> </w:t>
-      </w:r>
-      <w:r>
-        <w:rPr>
-          <w:b/>
-        </w:rPr>
-        <w:br/>
-      </w:r>
-    </w:p>
-    <w:p>
-      <w:pPr>
-        <w:pStyle w:val="Heading3"/>
-        <w:rPr>
-          <w:b w:val="0"/>
-        </w:rPr>
-      </w:pPr>
-      <w:bookmarkStart w:id="4" w:name="_Toc275974800"/>
-      <w:r>
-        <w:rPr>
-          <w:b w:val="0"/>
-        </w:rPr>
-        <w:t>Performance</w:t>
-      </w:r>
-      <w:bookmarkEnd w:id="4"/>
-    </w:p>
-    <w:p>
-      <w:pPr>
-        <w:rPr>
-          <w:b/>
-        </w:rPr>
-      </w:pPr>
-    </w:p>
-    <w:p>
-      <w:pPr>
-        <w:rPr>
-          <w:color w:val="FF0000"/>
-        </w:rPr>
-      </w:pPr>
-      <w:r>
-        <w:t>Must be able to store up to</w:t>
-      </w:r>
-      <w:r>
-        <w:rPr>
-          <w:color w:val="FF0000"/>
-        </w:rPr>
-        <w:t xml:space="preserve"> </w:t>
-      </w:r>
-      <w:r>
-        <w:t>100 knocks in a single sequence</w:t>
-      </w:r>
-      <w:r>
-        <w:t>.</w:t>
-      </w:r>
-    </w:p>
-    <w:p/>
-    <w:p>
-      <w:r>
-        <w:t>Must be able to differentiate between different knock sequences</w:t>
-      </w:r>
-    </w:p>
-    <w:p/>
-    <w:p>
-      <w:pPr>
-        <w:rPr>
-          <w:color w:val="FF0000"/>
-        </w:rPr>
-      </w:pPr>
+        <w:pStyle w:val="Heading1"/>
+      </w:pPr>
+      <w:bookmarkStart w:id="13" w:name="_Toc275974809"/>
       <w:r>
         <w:lastRenderedPageBreak/>
-        <w:t xml:space="preserve">Should be able to store a knock sequence after being </w:t>
-      </w:r>
-      <w:r>
-        <w:t>powered down</w:t>
-      </w:r>
-      <w:r>
-        <w:t>.</w:t>
-      </w:r>
-    </w:p>
-    <w:p/>
-    <w:p>
-      <w:pPr>
-        <w:pStyle w:val="Heading3"/>
-        <w:rPr>
-          <w:b w:val="0"/>
-        </w:rPr>
-      </w:pPr>
-      <w:bookmarkStart w:id="5" w:name="_Toc275974801"/>
-    </w:p>
-    <w:p>
-      <w:pPr>
-        <w:pStyle w:val="Heading3"/>
-        <w:rPr>
-          <w:b w:val="0"/>
-        </w:rPr>
-      </w:pPr>
-      <w:r>
-        <w:rPr>
-          <w:b w:val="0"/>
-        </w:rPr>
-        <w:t>Economic</w:t>
-      </w:r>
-      <w:bookmarkEnd w:id="5"/>
-    </w:p>
-    <w:p>
-      <w:pPr>
-        <w:rPr>
-          <w:b/>
-        </w:rPr>
-      </w:pPr>
-    </w:p>
-    <w:p>
-      <w:r>
-        <w:t xml:space="preserve">Must not exceed </w:t>
-      </w:r>
-      <w:r>
-        <w:rPr>
-          <w:color w:val="FF0000"/>
-        </w:rPr>
-        <w:t>$</w:t>
-      </w:r>
-      <w:r>
-        <w:rPr>
-          <w:color w:val="FF0000"/>
-        </w:rPr>
-        <w:t>40</w:t>
-      </w:r>
-      <w:r>
-        <w:rPr>
-          <w:color w:val="FF0000"/>
-        </w:rPr>
-        <w:t xml:space="preserve"> </w:t>
-      </w:r>
-      <w:r>
-        <w:t>in</w:t>
-      </w:r>
-      <w:r>
-        <w:t xml:space="preserve"> production costs. </w:t>
-      </w:r>
-    </w:p>
-    <w:p/>
-    <w:p/>
-    <w:p>
-      <w:pPr>
-        <w:pStyle w:val="Heading3"/>
-        <w:rPr>
-          <w:b w:val="0"/>
-        </w:rPr>
-      </w:pPr>
-      <w:bookmarkStart w:id="6" w:name="_Toc275974802"/>
-      <w:r>
-        <w:rPr>
-          <w:b w:val="0"/>
-        </w:rPr>
-        <w:t>Energy</w:t>
-      </w:r>
-      <w:bookmarkEnd w:id="6"/>
-    </w:p>
-    <w:p>
-      <w:r>
-        <w:rPr>
-          <w:b/>
-        </w:rPr>
-        <w:br/>
-      </w:r>
-      <w:r>
-        <w:rPr>
-          <w:color w:val="FF0000"/>
-        </w:rPr>
-        <w:t>Should</w:t>
-      </w:r>
-      <w:r>
-        <w:t xml:space="preserve"> have an average power consumption of </w:t>
-      </w:r>
-      <w:r>
-        <w:rPr>
-          <w:color w:val="FF0000"/>
-        </w:rPr>
-        <w:t>less than 1 Watt.</w:t>
-      </w:r>
-    </w:p>
-    <w:p>
-      <w:pPr>
-        <w:rPr>
-          <w:color w:val="FF0000"/>
-        </w:rPr>
-      </w:pPr>
-      <w:r>
-        <w:rPr>
-          <w:color w:val="FF0000"/>
-        </w:rPr>
-        <w:t>Should</w:t>
-      </w:r>
-      <w:r>
-        <w:t xml:space="preserve"> have pe</w:t>
-      </w:r>
-      <w:r>
-        <w:t xml:space="preserve">ak current consumption of </w:t>
-      </w:r>
-      <w:r>
-        <w:rPr>
-          <w:color w:val="FF0000"/>
-        </w:rPr>
-        <w:t>less than 1 Amp</w:t>
-      </w:r>
-    </w:p>
-    <w:p>
-      <w:r>
-        <w:t>May have an emergency back-up power supply.</w:t>
-      </w:r>
-    </w:p>
-    <w:p/>
-    <w:p>
-      <w:pPr>
-        <w:pStyle w:val="Heading3"/>
-        <w:rPr>
-          <w:b w:val="0"/>
-        </w:rPr>
-      </w:pPr>
-      <w:bookmarkStart w:id="7" w:name="_Toc275974803"/>
-      <w:r>
-        <w:rPr>
-          <w:b w:val="0"/>
-        </w:rPr>
-        <w:t>Health &amp; Safety</w:t>
-      </w:r>
-      <w:bookmarkEnd w:id="7"/>
-    </w:p>
-    <w:p>
-      <w:r>
-        <w:br/>
-        <w:t xml:space="preserve">Must have the </w:t>
-      </w:r>
-      <w:r>
-        <w:t>circuit board enclosed to hide it from the user</w:t>
-      </w:r>
-      <w:r>
-        <w:t>.</w:t>
-      </w:r>
-    </w:p>
-    <w:p>
-      <w:r>
-        <w:t>Must have approved power tolerances on all components</w:t>
-      </w:r>
-      <w:r>
-        <w:t>.</w:t>
-      </w:r>
-    </w:p>
-    <w:p>
-      <w:r>
-        <w:t>Must be safe to leave on for long</w:t>
-      </w:r>
-      <w:r>
-        <w:t xml:space="preserve"> periods of time.</w:t>
-      </w:r>
-      <w:r>
-        <w:br/>
-        <w:t>Must be made from non-</w:t>
-      </w:r>
-      <w:r>
-        <w:t>toxic materials</w:t>
-      </w:r>
-      <w:r>
-        <w:t>.</w:t>
-      </w:r>
-    </w:p>
-    <w:p>
-      <w:pPr>
-        <w:rPr>
-          <w:b/>
-        </w:rPr>
-      </w:pPr>
-    </w:p>
-    <w:p>
-      <w:pPr>
-        <w:pStyle w:val="Heading3"/>
-        <w:rPr>
-          <w:b w:val="0"/>
-        </w:rPr>
-      </w:pPr>
-      <w:bookmarkStart w:id="8" w:name="_Toc275974804"/>
-      <w:r>
-        <w:rPr>
-          <w:b w:val="0"/>
-        </w:rPr>
-        <w:t>Environmental</w:t>
-      </w:r>
-      <w:bookmarkEnd w:id="8"/>
-    </w:p>
-    <w:p>
-      <w:r>
-        <w:t>Must be made with non-</w:t>
-      </w:r>
-      <w:r>
-        <w:t>toxic/hazardous chemicals that would require proper disposal.</w:t>
-      </w:r>
-    </w:p>
-    <w:p/>
-    <w:p>
-      <w:pPr>
-        <w:pStyle w:val="Heading3"/>
-        <w:rPr>
-          <w:b w:val="0"/>
-        </w:rPr>
-      </w:pPr>
-      <w:bookmarkStart w:id="9" w:name="_Toc275974805"/>
-      <w:r>
-        <w:rPr>
-          <w:b w:val="0"/>
-        </w:rPr>
-        <w:t>Maintainability</w:t>
-      </w:r>
-      <w:bookmarkEnd w:id="9"/>
-    </w:p>
-    <w:p>
-      <w:r>
-        <w:t>Must have minimal</w:t>
-      </w:r>
-      <w:r>
-        <w:t xml:space="preserve"> </w:t>
-      </w:r>
-      <w:r>
-        <w:rPr>
-          <w:color w:val="FF0000"/>
-        </w:rPr>
-        <w:t>to no</w:t>
-      </w:r>
-      <w:r>
-        <w:t xml:space="preserve"> user maintenance over entire life cycle. </w:t>
-      </w:r>
-    </w:p>
-    <w:p/>
-    <w:p>
-      <w:pPr>
-        <w:rPr>
-          <w:color w:val="FF0000"/>
-        </w:rPr>
-      </w:pPr>
-      <w:r>
-        <w:t xml:space="preserve">Should be easy for user to maintain power supply. &lt;Batteries or wall power etc.&gt; </w:t>
-      </w:r>
-      <w:r>
-        <w:rPr>
-          <w:color w:val="FF0000"/>
-        </w:rPr>
-        <w:t>I don't like how this is worded</w:t>
-      </w:r>
-    </w:p>
-    <w:p/>
-    <w:p>
-      <w:pPr>
-        <w:pStyle w:val="Heading3"/>
-        <w:rPr>
-          <w:b w:val="0"/>
-        </w:rPr>
-      </w:pPr>
-      <w:bookmarkStart w:id="10" w:name="_Toc275974806"/>
-      <w:r>
-        <w:rPr>
-          <w:b w:val="0"/>
-        </w:rPr>
-        <w:t>Manufacturability</w:t>
-      </w:r>
-      <w:bookmarkEnd w:id="10"/>
-    </w:p>
-    <w:p>
-      <w:pPr>
-        <w:rPr>
-          <w:color w:val="FF0000"/>
-        </w:rPr>
-      </w:pPr>
-      <w:r>
-        <w:t xml:space="preserve">Must use a two layer PCB that is between 1 and 16 square inches, with no side of the board being less than </w:t>
-      </w:r>
-      <w:r>
-        <w:t>one</w:t>
-      </w:r>
-      <w:r>
-        <w:t xml:space="preserve"> inches or more than twelv</w:t>
-      </w:r>
-      <w:r>
-        <w:t>e inches.</w:t>
-      </w:r>
-    </w:p>
-    <w:p>
-      <w:pPr>
-        <w:rPr>
-          <w:b/>
-        </w:rPr>
-      </w:pPr>
-      <w:r>
-        <w:rPr>
-          <w:color w:val="FF0000"/>
-        </w:rPr>
-        <w:br/>
-      </w:r>
-      <w:r>
-        <w:rPr>
-          <w:rStyle w:val="Heading3Char"/>
-          <w:b w:val="0"/>
-        </w:rPr>
-        <w:t>Operational</w:t>
-      </w:r>
-      <w:r>
-        <w:rPr>
-          <w:b/>
-        </w:rPr>
-        <w:br/>
-      </w:r>
-      <w:r>
-        <w:t>Must be large enough to store practical objects.</w:t>
-      </w:r>
-    </w:p>
-    <w:p>
-      <w:pPr>
-        <w:rPr>
-          <w:color w:val="FF0000"/>
-        </w:rPr>
-      </w:pPr>
-      <w:r>
-        <w:t xml:space="preserve">Must be </w:t>
-      </w:r>
-      <w:r>
-        <w:t>easily movable by user.</w:t>
-      </w:r>
-    </w:p>
-    <w:p/>
-    <w:p>
-      <w:pPr>
-        <w:pStyle w:val="Heading3"/>
-        <w:rPr>
-          <w:b w:val="0"/>
-        </w:rPr>
-      </w:pPr>
-      <w:bookmarkStart w:id="11" w:name="_Toc275974807"/>
-      <w:r>
-        <w:rPr>
-          <w:b w:val="0"/>
-        </w:rPr>
-        <w:t>Reliability &amp; Availability</w:t>
-      </w:r>
-      <w:bookmarkEnd w:id="11"/>
-    </w:p>
-    <w:p>
-      <w:r>
-        <w:t>Must be reliable for complete life cycle. Ex. 98% uptime during lifetime</w:t>
-      </w:r>
-    </w:p>
-    <w:p>
-      <w:pPr>
-        <w:rPr>
-          <w:b/>
-        </w:rPr>
-      </w:pPr>
-    </w:p>
-    <w:p>
-      <w:pPr>
-        <w:rPr>
-          <w:b/>
-        </w:rPr>
-      </w:pPr>
-      <w:r>
-        <w:rPr>
-          <w:rStyle w:val="Heading3Char"/>
-          <w:b w:val="0"/>
-        </w:rPr>
-        <w:t>Usa</w:t>
-      </w:r>
-      <w:r>
-        <w:rPr>
-          <w:rStyle w:val="Heading3Char"/>
-          <w:b w:val="0"/>
-        </w:rPr>
-        <w:t>bility</w:t>
-      </w:r>
-      <w:r>
-        <w:rPr>
-          <w:b/>
-        </w:rPr>
-        <w:br/>
-      </w:r>
-      <w:r>
-        <w:t xml:space="preserve">Must be easy for </w:t>
-      </w:r>
-      <w:r>
-        <w:t xml:space="preserve">the </w:t>
-      </w:r>
-      <w:r>
-        <w:t>user to learn how to operate device</w:t>
-      </w:r>
-      <w:r>
-        <w:t>.</w:t>
-      </w:r>
-    </w:p>
-    <w:p>
-      <w:r>
-        <w:t xml:space="preserve">Must work the same every time </w:t>
-      </w:r>
-      <w:r>
-        <w:t>the user uses the device.</w:t>
-      </w:r>
-    </w:p>
-    <w:p/>
-    <w:p>
-      <w:pPr>
-        <w:pStyle w:val="Heading3"/>
-        <w:rPr>
-          <w:b w:val="0"/>
-        </w:rPr>
-      </w:pPr>
-      <w:bookmarkStart w:id="12" w:name="_Toc275974808"/>
-      <w:r>
-        <w:rPr>
-          <w:b w:val="0"/>
-        </w:rPr>
-        <w:t>Documentation</w:t>
-      </w:r>
-      <w:bookmarkEnd w:id="12"/>
-    </w:p>
-    <w:p>
-      <w:r>
-        <w:t>Must have some fo</w:t>
-      </w:r>
-      <w:r>
-        <w:t>rm of instructions for the user.</w:t>
-      </w:r>
-    </w:p>
-    <w:p>
-      <w:r>
-        <w:t>Should have instructions on device or method of finding instructions on device.</w:t>
-      </w:r>
-    </w:p>
-    <w:p>
-      <w:r>
-        <w:t>May have website that provides instructions for the device.</w:t>
-      </w:r>
-    </w:p>
-    <w:p>
-      <w:pPr>
-        <w:rPr>
-          <w:color w:val="FF0000"/>
-        </w:rPr>
-      </w:pPr>
-      <w:r>
-        <w:rPr>
-          <w:color w:val="FF0000"/>
-        </w:rPr>
-        <w:t>May have instructions printed directly on PCB enclosure, or box it self.</w:t>
-      </w:r>
-    </w:p>
-    <w:p/>
-    <w:p>
-      <w:pPr>
-        <w:pStyle w:val="Heading1"/>
-      </w:pPr>
-      <w:bookmarkStart w:id="13" w:name="_Toc275974809"/>
-      <w:r>
         <w:t>Validation</w:t>
       </w:r>
       <w:bookmarkEnd w:id="13"/>
@@ -2477,7 +2083,15 @@
               <w:t xml:space="preserve"> power consumption </w:t>
             </w:r>
             <w:r>
-              <w:t>less that 1 Watt.</w:t>
+              <w:t xml:space="preserve">less </w:t>
+            </w:r>
+            <w:proofErr w:type="spellStart"/>
+            <w:r>
+              <w:t>that</w:t>
+            </w:r>
+            <w:proofErr w:type="spellEnd"/>
+            <w:r>
+              <w:t xml:space="preserve"> 1 Watt.</w:t>
             </w:r>
           </w:p>
         </w:tc>
@@ -2786,7 +2400,15 @@
           </w:tcPr>
           <w:p>
             <w:r>
-              <w:t>Must be made with non toxic/hazardous chemicals that would require proper disposal.</w:t>
+              <w:t xml:space="preserve">Must be made with </w:t>
+            </w:r>
+            <w:proofErr w:type="spellStart"/>
+            <w:r>
+              <w:t>non toxic</w:t>
+            </w:r>
+            <w:proofErr w:type="spellEnd"/>
+            <w:r>
+              <w:t>/hazardous chemicals that would require proper disposal.</w:t>
             </w:r>
           </w:p>
           <w:p/>
@@ -2849,7 +2471,11 @@
           </w:tcPr>
           <w:p>
             <w:r>
-              <w:t>Must have minimal user maintenance over entire life cycle.</w:t>
+              <w:t xml:space="preserve">Must have minimal user </w:t>
+            </w:r>
+            <w:r>
+              <w:lastRenderedPageBreak/>
+              <w:t>maintenance over entire life cycle.</w:t>
             </w:r>
           </w:p>
         </w:tc>
@@ -2869,7 +2495,12 @@
           </w:tcPr>
           <w:p>
             <w:r>
-              <w:t xml:space="preserve">This device must be designed to be dependable and durable throughout its life cycle. Servicing or repairs would drive the cost too high. </w:t>
+              <w:lastRenderedPageBreak/>
+              <w:t xml:space="preserve">This device must be designed to be dependable and </w:t>
+            </w:r>
+            <w:r>
+              <w:lastRenderedPageBreak/>
+              <w:t xml:space="preserve">durable throughout its life cycle. Servicing or repairs would drive the cost too high. </w:t>
             </w:r>
           </w:p>
         </w:tc>
@@ -2891,6 +2522,7 @@
           </w:tcPr>
           <w:p>
             <w:r>
+              <w:lastRenderedPageBreak/>
               <w:t>3,8,9</w:t>
             </w:r>
           </w:p>
@@ -3383,7 +3015,7 @@
 </file>
 
 <file path=word/endnotes.xml><?xml version="1.0" encoding="utf-8"?>
-<w:endnotes xmlns:wpc="http://schemas.microsoft.com/office/word/2010/wordprocessingCanvas" xmlns:mo="http://schemas.microsoft.com/office/mac/office/2008/main" xmlns:mc="http://schemas.openxmlformats.org/markup-compatibility/2006" xmlns:mv="urn:schemas-microsoft-com:mac:vml" xmlns:o="urn:schemas-microsoft-com:office:office" xmlns:r="http://schemas.openxmlformats.org/officeDocument/2006/relationships" xmlns:m="http://schemas.openxmlformats.org/officeDocument/2006/math" xmlns:v="urn:schemas-microsoft-com:vml" xmlns:wp14="http://schemas.microsoft.com/office/word/2010/wordprocessingDrawing" xmlns:wp="http://schemas.openxmlformats.org/drawingml/2006/wordprocessingDrawing" xmlns:w10="urn:schemas-microsoft-com:office:word" xmlns:w="http://schemas.openxmlformats.org/wordprocessingml/2006/main" xmlns:w14="http://schemas.microsoft.com/office/word/2010/wordml" xmlns:wpg="http://schemas.microsoft.com/office/word/2010/wordprocessingGroup" xmlns:wpi="http://schemas.microsoft.com/office/word/2010/wordprocessingInk" xmlns:wne="http://schemas.microsoft.com/office/word/2006/wordml" xmlns:wps="http://schemas.microsoft.com/office/word/2010/wordprocessingShape" mc:Ignorable="w14 wp14">
+<w:endnotes xmlns:wpc="http://schemas.microsoft.com/office/word/2010/wordprocessingCanvas" xmlns:mc="http://schemas.openxmlformats.org/markup-compatibility/2006" xmlns:o="urn:schemas-microsoft-com:office:office" xmlns:r="http://schemas.openxmlformats.org/officeDocument/2006/relationships" xmlns:m="http://schemas.openxmlformats.org/officeDocument/2006/math" xmlns:v="urn:schemas-microsoft-com:vml" xmlns:wp14="http://schemas.microsoft.com/office/word/2010/wordprocessingDrawing" xmlns:wp="http://schemas.openxmlformats.org/drawingml/2006/wordprocessingDrawing" xmlns:w10="urn:schemas-microsoft-com:office:word" xmlns:w="http://schemas.openxmlformats.org/wordprocessingml/2006/main" xmlns:w14="http://schemas.microsoft.com/office/word/2010/wordml" xmlns:wpg="http://schemas.microsoft.com/office/word/2010/wordprocessingGroup" xmlns:wpi="http://schemas.microsoft.com/office/word/2010/wordprocessingInk" xmlns:wne="http://schemas.microsoft.com/office/word/2006/wordml" xmlns:wps="http://schemas.microsoft.com/office/word/2010/wordprocessingShape" mc:Ignorable="w14 wp14">
   <w:endnote w:type="separator" w:id="-1">
     <w:p>
       <w:pPr>
@@ -3408,7 +3040,7 @@
 </file>
 
 <file path=word/footnotes.xml><?xml version="1.0" encoding="utf-8"?>
-<w:footnotes xmlns:wpc="http://schemas.microsoft.com/office/word/2010/wordprocessingCanvas" xmlns:mo="http://schemas.microsoft.com/office/mac/office/2008/main" xmlns:mc="http://schemas.openxmlformats.org/markup-compatibility/2006" xmlns:mv="urn:schemas-microsoft-com:mac:vml" xmlns:o="urn:schemas-microsoft-com:office:office" xmlns:r="http://schemas.openxmlformats.org/officeDocument/2006/relationships" xmlns:m="http://schemas.openxmlformats.org/officeDocument/2006/math" xmlns:v="urn:schemas-microsoft-com:vml" xmlns:wp14="http://schemas.microsoft.com/office/word/2010/wordprocessingDrawing" xmlns:wp="http://schemas.openxmlformats.org/drawingml/2006/wordprocessingDrawing" xmlns:w10="urn:schemas-microsoft-com:office:word" xmlns:w="http://schemas.openxmlformats.org/wordprocessingml/2006/main" xmlns:w14="http://schemas.microsoft.com/office/word/2010/wordml" xmlns:wpg="http://schemas.microsoft.com/office/word/2010/wordprocessingGroup" xmlns:wpi="http://schemas.microsoft.com/office/word/2010/wordprocessingInk" xmlns:wne="http://schemas.microsoft.com/office/word/2006/wordml" xmlns:wps="http://schemas.microsoft.com/office/word/2010/wordprocessingShape" mc:Ignorable="w14 wp14">
+<w:footnotes xmlns:wpc="http://schemas.microsoft.com/office/word/2010/wordprocessingCanvas" xmlns:mc="http://schemas.openxmlformats.org/markup-compatibility/2006" xmlns:o="urn:schemas-microsoft-com:office:office" xmlns:r="http://schemas.openxmlformats.org/officeDocument/2006/relationships" xmlns:m="http://schemas.openxmlformats.org/officeDocument/2006/math" xmlns:v="urn:schemas-microsoft-com:vml" xmlns:wp14="http://schemas.microsoft.com/office/word/2010/wordprocessingDrawing" xmlns:wp="http://schemas.openxmlformats.org/drawingml/2006/wordprocessingDrawing" xmlns:w10="urn:schemas-microsoft-com:office:word" xmlns:w="http://schemas.openxmlformats.org/wordprocessingml/2006/main" xmlns:w14="http://schemas.microsoft.com/office/word/2010/wordml" xmlns:wpg="http://schemas.microsoft.com/office/word/2010/wordprocessingGroup" xmlns:wpi="http://schemas.microsoft.com/office/word/2010/wordprocessingInk" xmlns:wne="http://schemas.microsoft.com/office/word/2006/wordml" xmlns:wps="http://schemas.microsoft.com/office/word/2010/wordprocessingShape" mc:Ignorable="w14 wp14">
   <w:footnote w:type="separator" w:id="-1">
     <w:p>
       <w:pPr>
@@ -3433,7 +3065,7 @@
 </file>
 
 <file path=word/header1.xml><?xml version="1.0" encoding="utf-8"?>
-<w:hdr xmlns:wpc="http://schemas.microsoft.com/office/word/2010/wordprocessingCanvas" xmlns:mo="http://schemas.microsoft.com/office/mac/office/2008/main" xmlns:mc="http://schemas.openxmlformats.org/markup-compatibility/2006" xmlns:mv="urn:schemas-microsoft-com:mac:vml" xmlns:o="urn:schemas-microsoft-com:office:office" xmlns:r="http://schemas.openxmlformats.org/officeDocument/2006/relationships" xmlns:m="http://schemas.openxmlformats.org/officeDocument/2006/math" xmlns:v="urn:schemas-microsoft-com:vml" xmlns:wp14="http://schemas.microsoft.com/office/word/2010/wordprocessingDrawing" xmlns:wp="http://schemas.openxmlformats.org/drawingml/2006/wordprocessingDrawing" xmlns:w10="urn:schemas-microsoft-com:office:word" xmlns:w="http://schemas.openxmlformats.org/wordprocessingml/2006/main" xmlns:w14="http://schemas.microsoft.com/office/word/2010/wordml" xmlns:wpg="http://schemas.microsoft.com/office/word/2010/wordprocessingGroup" xmlns:wpi="http://schemas.microsoft.com/office/word/2010/wordprocessingInk" xmlns:wne="http://schemas.microsoft.com/office/word/2006/wordml" xmlns:wps="http://schemas.microsoft.com/office/word/2010/wordprocessingShape" mc:Ignorable="w14 wp14">
+<w:hdr xmlns:wpc="http://schemas.microsoft.com/office/word/2010/wordprocessingCanvas" xmlns:mc="http://schemas.openxmlformats.org/markup-compatibility/2006" xmlns:o="urn:schemas-microsoft-com:office:office" xmlns:r="http://schemas.openxmlformats.org/officeDocument/2006/relationships" xmlns:m="http://schemas.openxmlformats.org/officeDocument/2006/math" xmlns:v="urn:schemas-microsoft-com:vml" xmlns:wp14="http://schemas.microsoft.com/office/word/2010/wordprocessingDrawing" xmlns:wp="http://schemas.openxmlformats.org/drawingml/2006/wordprocessingDrawing" xmlns:w10="urn:schemas-microsoft-com:office:word" xmlns:w="http://schemas.openxmlformats.org/wordprocessingml/2006/main" xmlns:w14="http://schemas.microsoft.com/office/word/2010/wordml" xmlns:wpg="http://schemas.microsoft.com/office/word/2010/wordprocessingGroup" xmlns:wpi="http://schemas.microsoft.com/office/word/2010/wordprocessingInk" xmlns:wne="http://schemas.microsoft.com/office/word/2006/wordml" xmlns:wps="http://schemas.microsoft.com/office/word/2010/wordprocessingShape" mc:Ignorable="w14 wp14">
   <w:p>
     <w:pPr>
       <w:pStyle w:val="Header"/>
@@ -3449,7 +3081,7 @@
 </file>
 
 <file path=word/header2.xml><?xml version="1.0" encoding="utf-8"?>
-<w:hdr xmlns:wpc="http://schemas.microsoft.com/office/word/2010/wordprocessingCanvas" xmlns:mo="http://schemas.microsoft.com/office/mac/office/2008/main" xmlns:mc="http://schemas.openxmlformats.org/markup-compatibility/2006" xmlns:mv="urn:schemas-microsoft-com:mac:vml" xmlns:o="urn:schemas-microsoft-com:office:office" xmlns:r="http://schemas.openxmlformats.org/officeDocument/2006/relationships" xmlns:m="http://schemas.openxmlformats.org/officeDocument/2006/math" xmlns:v="urn:schemas-microsoft-com:vml" xmlns:wp14="http://schemas.microsoft.com/office/word/2010/wordprocessingDrawing" xmlns:wp="http://schemas.openxmlformats.org/drawingml/2006/wordprocessingDrawing" xmlns:w10="urn:schemas-microsoft-com:office:word" xmlns:w="http://schemas.openxmlformats.org/wordprocessingml/2006/main" xmlns:w14="http://schemas.microsoft.com/office/word/2010/wordml" xmlns:wpg="http://schemas.microsoft.com/office/word/2010/wordprocessingGroup" xmlns:wpi="http://schemas.microsoft.com/office/word/2010/wordprocessingInk" xmlns:wne="http://schemas.microsoft.com/office/word/2006/wordml" xmlns:wps="http://schemas.microsoft.com/office/word/2010/wordprocessingShape" mc:Ignorable="w14 wp14">
+<w:hdr xmlns:wpc="http://schemas.microsoft.com/office/word/2010/wordprocessingCanvas" xmlns:mc="http://schemas.openxmlformats.org/markup-compatibility/2006" xmlns:o="urn:schemas-microsoft-com:office:office" xmlns:r="http://schemas.openxmlformats.org/officeDocument/2006/relationships" xmlns:m="http://schemas.openxmlformats.org/officeDocument/2006/math" xmlns:v="urn:schemas-microsoft-com:vml" xmlns:wp14="http://schemas.microsoft.com/office/word/2010/wordprocessingDrawing" xmlns:wp="http://schemas.openxmlformats.org/drawingml/2006/wordprocessingDrawing" xmlns:w10="urn:schemas-microsoft-com:office:word" xmlns:w="http://schemas.openxmlformats.org/wordprocessingml/2006/main" xmlns:w14="http://schemas.microsoft.com/office/word/2010/wordml" xmlns:wpg="http://schemas.microsoft.com/office/word/2010/wordprocessingGroup" xmlns:wpi="http://schemas.microsoft.com/office/word/2010/wordprocessingInk" xmlns:wne="http://schemas.microsoft.com/office/word/2006/wordml" xmlns:wps="http://schemas.microsoft.com/office/word/2010/wordprocessingShape" mc:Ignorable="w14 wp14">
   <w:tbl>
     <w:tblPr>
       <w:tblStyle w:val="TableGrid"/>
@@ -3487,6 +3119,7 @@
             <w:dataBinding w:prefixMappings="xmlns:ns0='http://schemas.openxmlformats.org/officeDocument/2006/extended-properties'" w:xpath="/ns0:Properties[1]/ns0:Company[1]" w:storeItemID="{6668398D-A668-4E3E-A5EB-62B293D839F1}"/>
             <w:text/>
           </w:sdtPr>
+          <w:sdtEndPr/>
           <w:sdtContent>
             <w:p>
               <w:pPr>
@@ -3494,7 +3127,7 @@
                 <w:jc w:val="right"/>
               </w:pPr>
               <w:r>
-                <w:t xml:space="preserve">T02 </w:t>
+                <w:t xml:space="preserve"> </w:t>
               </w:r>
             </w:p>
           </w:sdtContent>
@@ -3513,6 +3146,7 @@
             <w:dataBinding w:prefixMappings="xmlns:ns0='http://schemas.openxmlformats.org/package/2006/metadata/core-properties' xmlns:ns1='http://purl.org/dc/elements/1.1/'" w:xpath="/ns0:coreProperties[1]/ns1:title[1]" w:storeItemID="{6C3C8BC8-F283-45AE-878A-BAB7291924A1}"/>
             <w:text/>
           </w:sdtPr>
+          <w:sdtEndPr/>
           <w:sdtContent>
             <w:p>
               <w:pPr>
@@ -3523,12 +3157,21 @@
                   <w:bCs/>
                 </w:rPr>
               </w:pPr>
+              <w:proofErr w:type="spellStart"/>
               <w:r>
                 <w:rPr>
                   <w:b/>
                   <w:bCs/>
                 </w:rPr>
-                <w:t>nocLock Requirements</w:t>
+                <w:t>nocLock</w:t>
+              </w:r>
+              <w:proofErr w:type="spellEnd"/>
+              <w:r>
+                <w:rPr>
+                  <w:b/>
+                  <w:bCs/>
+                </w:rPr>
+                <w:t xml:space="preserve"> Requirements</w:t>
               </w:r>
             </w:p>
           </w:sdtContent>
@@ -3561,7 +3204,7 @@
             <w:rPr>
               <w:noProof/>
             </w:rPr>
-            <w:t>7</w:t>
+            <w:t>2</w:t>
           </w:r>
           <w:r>
             <w:rPr>
@@ -3582,7 +3225,7 @@
 </file>
 
 <file path=word/numbering.xml><?xml version="1.0" encoding="utf-8"?>
-<w:numbering xmlns:wpc="http://schemas.microsoft.com/office/word/2010/wordprocessingCanvas" xmlns:mo="http://schemas.microsoft.com/office/mac/office/2008/main" xmlns:mc="http://schemas.openxmlformats.org/markup-compatibility/2006" xmlns:mv="urn:schemas-microsoft-com:mac:vml" xmlns:o="urn:schemas-microsoft-com:office:office" xmlns:r="http://schemas.openxmlformats.org/officeDocument/2006/relationships" xmlns:m="http://schemas.openxmlformats.org/officeDocument/2006/math" xmlns:v="urn:schemas-microsoft-com:vml" xmlns:wp14="http://schemas.microsoft.com/office/word/2010/wordprocessingDrawing" xmlns:wp="http://schemas.openxmlformats.org/drawingml/2006/wordprocessingDrawing" xmlns:w10="urn:schemas-microsoft-com:office:word" xmlns:w="http://schemas.openxmlformats.org/wordprocessingml/2006/main" xmlns:w14="http://schemas.microsoft.com/office/word/2010/wordml" xmlns:wpg="http://schemas.microsoft.com/office/word/2010/wordprocessingGroup" xmlns:wpi="http://schemas.microsoft.com/office/word/2010/wordprocessingInk" xmlns:wne="http://schemas.microsoft.com/office/word/2006/wordml" xmlns:wps="http://schemas.microsoft.com/office/word/2010/wordprocessingShape" mc:Ignorable="w14 wp14">
+<w:numbering xmlns:wpc="http://schemas.microsoft.com/office/word/2010/wordprocessingCanvas" xmlns:mc="http://schemas.openxmlformats.org/markup-compatibility/2006" xmlns:o="urn:schemas-microsoft-com:office:office" xmlns:r="http://schemas.openxmlformats.org/officeDocument/2006/relationships" xmlns:m="http://schemas.openxmlformats.org/officeDocument/2006/math" xmlns:v="urn:schemas-microsoft-com:vml" xmlns:wp14="http://schemas.microsoft.com/office/word/2010/wordprocessingDrawing" xmlns:wp="http://schemas.openxmlformats.org/drawingml/2006/wordprocessingDrawing" xmlns:w10="urn:schemas-microsoft-com:office:word" xmlns:w="http://schemas.openxmlformats.org/wordprocessingml/2006/main" xmlns:w14="http://schemas.microsoft.com/office/word/2010/wordml" xmlns:wpg="http://schemas.microsoft.com/office/word/2010/wordprocessingGroup" xmlns:wpi="http://schemas.microsoft.com/office/word/2010/wordprocessingInk" xmlns:wne="http://schemas.microsoft.com/office/word/2006/wordml" xmlns:wps="http://schemas.microsoft.com/office/word/2010/wordprocessingShape" mc:Ignorable="w14 wp14">
   <w:abstractNum w:abstractNumId="0">
     <w:nsid w:val="09775088"/>
     <w:multiLevelType w:val="multilevel"/>
@@ -4174,7 +3817,7 @@
       </w:pPr>
     </w:pPrDefault>
   </w:docDefaults>
-  <w:latentStyles w:defLockedState="0" w:defUIPriority="99" w:defSemiHidden="1" w:defUnhideWhenUsed="1" w:defQFormat="0" w:count="276">
+  <w:latentStyles w:defLockedState="0" w:defUIPriority="99" w:defSemiHidden="1" w:defUnhideWhenUsed="1" w:defQFormat="0" w:count="267">
     <w:lsdException w:name="Normal" w:semiHidden="0" w:uiPriority="0" w:unhideWhenUsed="0" w:qFormat="1"/>
     <w:lsdException w:name="heading 1" w:semiHidden="0" w:uiPriority="9" w:unhideWhenUsed="0" w:qFormat="1"/>
     <w:lsdException w:name="heading 2" w:uiPriority="9" w:qFormat="1"/>
@@ -4792,7 +4435,6 @@
     <w:uiPriority w:val="1"/>
     <w:rsid w:val="00265961"/>
     <w:tblPr>
-      <w:tblInd w:w="0" w:type="dxa"/>
       <w:tblBorders>
         <w:top w:val="single" w:sz="4" w:space="0" w:color="auto"/>
         <w:left w:val="single" w:sz="4" w:space="0" w:color="auto"/>
@@ -4801,12 +4443,6 @@
         <w:insideH w:val="single" w:sz="4" w:space="0" w:color="auto"/>
         <w:insideV w:val="single" w:sz="4" w:space="0" w:color="auto"/>
       </w:tblBorders>
-      <w:tblCellMar>
-        <w:top w:w="0" w:type="dxa"/>
-        <w:left w:w="108" w:type="dxa"/>
-        <w:bottom w:w="0" w:type="dxa"/>
-        <w:right w:w="108" w:type="dxa"/>
-      </w:tblCellMar>
     </w:tblPr>
   </w:style>
   <w:style w:type="character" w:styleId="Emphasis">
@@ -5385,17 +5021,10 @@
     <w:tblPr>
       <w:tblStyleRowBandSize w:val="1"/>
       <w:tblStyleColBandSize w:val="1"/>
-      <w:tblInd w:w="0" w:type="dxa"/>
       <w:tblBorders>
         <w:top w:val="single" w:sz="8" w:space="0" w:color="4F81BD" w:themeColor="accent1"/>
         <w:bottom w:val="single" w:sz="8" w:space="0" w:color="4F81BD" w:themeColor="accent1"/>
       </w:tblBorders>
-      <w:tblCellMar>
-        <w:top w:w="0" w:type="dxa"/>
-        <w:left w:w="108" w:type="dxa"/>
-        <w:bottom w:w="0" w:type="dxa"/>
-        <w:right w:w="108" w:type="dxa"/>
-      </w:tblCellMar>
     </w:tblPr>
     <w:tblStylePr w:type="firstRow">
       <w:pPr>
@@ -5478,7 +5107,7 @@
 </file>
 
 <file path=word/stylesWithEffects.xml><?xml version="1.0" encoding="utf-8"?>
-<w:styles xmlns:wpc="http://schemas.microsoft.com/office/word/2010/wordprocessingCanvas" xmlns:mo="http://schemas.microsoft.com/office/mac/office/2008/main" xmlns:mc="http://schemas.openxmlformats.org/markup-compatibility/2006" xmlns:mv="urn:schemas-microsoft-com:mac:vml" xmlns:o="urn:schemas-microsoft-com:office:office" xmlns:r="http://schemas.openxmlformats.org/officeDocument/2006/relationships" xmlns:m="http://schemas.openxmlformats.org/officeDocument/2006/math" xmlns:v="urn:schemas-microsoft-com:vml" xmlns:wp14="http://schemas.microsoft.com/office/word/2010/wordprocessingDrawing" xmlns:wp="http://schemas.openxmlformats.org/drawingml/2006/wordprocessingDrawing" xmlns:w10="urn:schemas-microsoft-com:office:word" xmlns:w="http://schemas.openxmlformats.org/wordprocessingml/2006/main" xmlns:w14="http://schemas.microsoft.com/office/word/2010/wordml" xmlns:wpg="http://schemas.microsoft.com/office/word/2010/wordprocessingGroup" xmlns:wpi="http://schemas.microsoft.com/office/word/2010/wordprocessingInk" xmlns:wne="http://schemas.microsoft.com/office/word/2006/wordml" xmlns:wps="http://schemas.microsoft.com/office/word/2010/wordprocessingShape" mc:Ignorable="w14 wp14">
+<w:styles xmlns:wpc="http://schemas.microsoft.com/office/word/2010/wordprocessingCanvas" xmlns:mc="http://schemas.openxmlformats.org/markup-compatibility/2006" xmlns:o="urn:schemas-microsoft-com:office:office" xmlns:r="http://schemas.openxmlformats.org/officeDocument/2006/relationships" xmlns:m="http://schemas.openxmlformats.org/officeDocument/2006/math" xmlns:v="urn:schemas-microsoft-com:vml" xmlns:wp14="http://schemas.microsoft.com/office/word/2010/wordprocessingDrawing" xmlns:wp="http://schemas.openxmlformats.org/drawingml/2006/wordprocessingDrawing" xmlns:w10="urn:schemas-microsoft-com:office:word" xmlns:w="http://schemas.openxmlformats.org/wordprocessingml/2006/main" xmlns:w14="http://schemas.microsoft.com/office/word/2010/wordml" xmlns:wpg="http://schemas.microsoft.com/office/word/2010/wordprocessingGroup" xmlns:wpi="http://schemas.microsoft.com/office/word/2010/wordprocessingInk" xmlns:wne="http://schemas.microsoft.com/office/word/2006/wordml" xmlns:wps="http://schemas.microsoft.com/office/word/2010/wordprocessingShape" mc:Ignorable="w14 wp14">
   <w:docDefaults>
     <w:rPrDefault>
       <w:rPr>
@@ -5494,7 +5123,7 @@
       </w:pPr>
     </w:pPrDefault>
   </w:docDefaults>
-  <w:latentStyles w:defLockedState="0" w:defUIPriority="99" w:defSemiHidden="1" w:defUnhideWhenUsed="1" w:defQFormat="0" w:count="276">
+  <w:latentStyles w:defLockedState="0" w:defUIPriority="99" w:defSemiHidden="1" w:defUnhideWhenUsed="1" w:defQFormat="0" w:count="267">
     <w:lsdException w:name="Normal" w:semiHidden="0" w:uiPriority="0" w:unhideWhenUsed="0" w:qFormat="1"/>
     <w:lsdException w:name="heading 1" w:semiHidden="0" w:uiPriority="9" w:unhideWhenUsed="0" w:qFormat="1"/>
     <w:lsdException w:name="heading 2" w:uiPriority="9" w:qFormat="1"/>
@@ -6112,7 +5741,6 @@
     <w:uiPriority w:val="1"/>
     <w:rsid w:val="00265961"/>
     <w:tblPr>
-      <w:tblInd w:w="0" w:type="dxa"/>
       <w:tblBorders>
         <w:top w:val="single" w:sz="4" w:space="0" w:color="auto"/>
         <w:left w:val="single" w:sz="4" w:space="0" w:color="auto"/>
@@ -6121,12 +5749,6 @@
         <w:insideH w:val="single" w:sz="4" w:space="0" w:color="auto"/>
         <w:insideV w:val="single" w:sz="4" w:space="0" w:color="auto"/>
       </w:tblBorders>
-      <w:tblCellMar>
-        <w:top w:w="0" w:type="dxa"/>
-        <w:left w:w="108" w:type="dxa"/>
-        <w:bottom w:w="0" w:type="dxa"/>
-        <w:right w:w="108" w:type="dxa"/>
-      </w:tblCellMar>
     </w:tblPr>
   </w:style>
   <w:style w:type="character" w:styleId="Emphasis">
@@ -6705,17 +6327,10 @@
     <w:tblPr>
       <w:tblStyleRowBandSize w:val="1"/>
       <w:tblStyleColBandSize w:val="1"/>
-      <w:tblInd w:w="0" w:type="dxa"/>
       <w:tblBorders>
         <w:top w:val="single" w:sz="8" w:space="0" w:color="4F81BD" w:themeColor="accent1"/>
         <w:bottom w:val="single" w:sz="8" w:space="0" w:color="4F81BD" w:themeColor="accent1"/>
       </w:tblBorders>
-      <w:tblCellMar>
-        <w:top w:w="0" w:type="dxa"/>
-        <w:left w:w="108" w:type="dxa"/>
-        <w:bottom w:w="0" w:type="dxa"/>
-        <w:right w:w="108" w:type="dxa"/>
-      </w:tblCellMar>
     </w:tblPr>
     <w:tblStylePr w:type="firstRow">
       <w:pPr>
@@ -6798,7 +6413,7 @@
 </file>
 
 <file path=word/glossary/document.xml><?xml version="1.0" encoding="utf-8"?>
-<w:glossaryDocument xmlns:wpc="http://schemas.microsoft.com/office/word/2010/wordprocessingCanvas" xmlns:mo="http://schemas.microsoft.com/office/mac/office/2008/main" xmlns:mc="http://schemas.openxmlformats.org/markup-compatibility/2006" xmlns:mv="urn:schemas-microsoft-com:mac:vml" xmlns:o="urn:schemas-microsoft-com:office:office" xmlns:r="http://schemas.openxmlformats.org/officeDocument/2006/relationships" xmlns:m="http://schemas.openxmlformats.org/officeDocument/2006/math" xmlns:v="urn:schemas-microsoft-com:vml" xmlns:wp14="http://schemas.microsoft.com/office/word/2010/wordprocessingDrawing" xmlns:wp="http://schemas.openxmlformats.org/drawingml/2006/wordprocessingDrawing" xmlns:w10="urn:schemas-microsoft-com:office:word" xmlns:w="http://schemas.openxmlformats.org/wordprocessingml/2006/main" xmlns:w14="http://schemas.microsoft.com/office/word/2010/wordml" xmlns:wpg="http://schemas.microsoft.com/office/word/2010/wordprocessingGroup" xmlns:wpi="http://schemas.microsoft.com/office/word/2010/wordprocessingInk" xmlns:wne="http://schemas.microsoft.com/office/word/2006/wordml" xmlns:wps="http://schemas.microsoft.com/office/word/2010/wordprocessingShape" mc:Ignorable="w14 wp14">
+<w:glossaryDocument xmlns:wpc="http://schemas.microsoft.com/office/word/2010/wordprocessingCanvas" xmlns:mc="http://schemas.openxmlformats.org/markup-compatibility/2006" xmlns:o="urn:schemas-microsoft-com:office:office" xmlns:r="http://schemas.openxmlformats.org/officeDocument/2006/relationships" xmlns:m="http://schemas.openxmlformats.org/officeDocument/2006/math" xmlns:v="urn:schemas-microsoft-com:vml" xmlns:wp14="http://schemas.microsoft.com/office/word/2010/wordprocessingDrawing" xmlns:wp="http://schemas.openxmlformats.org/drawingml/2006/wordprocessingDrawing" xmlns:w10="urn:schemas-microsoft-com:office:word" xmlns:w="http://schemas.openxmlformats.org/wordprocessingml/2006/main" xmlns:w14="http://schemas.microsoft.com/office/word/2010/wordml" xmlns:wpg="http://schemas.microsoft.com/office/word/2010/wordprocessingGroup" xmlns:wpi="http://schemas.microsoft.com/office/word/2010/wordprocessingInk" xmlns:wne="http://schemas.microsoft.com/office/word/2006/wordml" xmlns:wps="http://schemas.microsoft.com/office/word/2010/wordprocessingShape" mc:Ignorable="w14 wp14">
   <w:docParts>
     <w:docPart>
       <w:docPartPr>
@@ -6822,36 +6437,6 @@
           </w:pPr>
           <w:r>
             <w:t>[Type the company name]</w:t>
-          </w:r>
-        </w:p>
-      </w:docPartBody>
-    </w:docPart>
-    <w:docPart>
-      <w:docPartPr>
-        <w:name w:val="483530A8B2D09049BA3FF8C82AEC67D3"/>
-        <w:category>
-          <w:name w:val="General"/>
-          <w:gallery w:val="placeholder"/>
-        </w:category>
-        <w:types>
-          <w:type w:val="bbPlcHdr"/>
-        </w:types>
-        <w:behaviors>
-          <w:behavior w:val="content"/>
-        </w:behaviors>
-        <w:guid w:val="{5D0195A6-1B5C-904E-AFF9-EC4F6EC3C8CE}"/>
-      </w:docPartPr>
-      <w:docPartBody>
-        <w:p>
-          <w:pPr>
-            <w:pStyle w:val="483530A8B2D09049BA3FF8C82AEC67D3"/>
-          </w:pPr>
-          <w:r>
-            <w:rPr>
-              <w:b/>
-              <w:bCs/>
-            </w:rPr>
-            <w:t>[Type the document title]</w:t>
           </w:r>
         </w:p>
       </w:docPartBody>
@@ -6954,37 +6539,6 @@
         </w:p>
       </w:docPartBody>
     </w:docPart>
-    <w:docPart>
-      <w:docPartPr>
-        <w:name w:val="64C76532F2950C4198017506E97613E6"/>
-        <w:category>
-          <w:name w:val="General"/>
-          <w:gallery w:val="placeholder"/>
-        </w:category>
-        <w:types>
-          <w:type w:val="bbPlcHdr"/>
-        </w:types>
-        <w:behaviors>
-          <w:behavior w:val="content"/>
-        </w:behaviors>
-        <w:guid w:val="{38E21F1A-FE58-7E4E-B0B6-958D8AE50CC5}"/>
-      </w:docPartPr>
-      <w:docPartBody>
-        <w:p>
-          <w:pPr>
-            <w:pStyle w:val="64C76532F2950C4198017506E97613E6"/>
-          </w:pPr>
-          <w:r>
-            <w:rPr>
-              <w:rFonts w:asciiTheme="majorHAnsi" w:hAnsiTheme="majorHAnsi"/>
-              <w:color w:val="000000" w:themeColor="text1"/>
-              <w:sz w:val="28"/>
-            </w:rPr>
-            <w:t>[Type the abstract of the document here. The abstract is typically a short summary of the contents of the document.]</w:t>
-          </w:r>
-        </w:p>
-      </w:docPartBody>
-    </w:docPart>
   </w:docParts>
 </w:glossaryDocument>
 </file>
@@ -6994,29 +6548,31 @@
   <w:font w:name="Times New Roman">
     <w:panose1 w:val="02020603050405020304"/>
     <w:charset w:val="00"/>
-    <w:family w:val="auto"/>
+    <w:family w:val="roman"/>
     <w:pitch w:val="variable"/>
     <w:sig w:usb0="E0002AFF" w:usb1="C0007841" w:usb2="00000009" w:usb3="00000000" w:csb0="000001FF" w:csb1="00000000"/>
   </w:font>
   <w:font w:name="Calibri">
     <w:panose1 w:val="020F0502020204030204"/>
     <w:charset w:val="00"/>
-    <w:family w:val="auto"/>
+    <w:family w:val="swiss"/>
     <w:pitch w:val="variable"/>
-    <w:sig w:usb0="E10002FF" w:usb1="4000ACFF" w:usb2="00000009" w:usb3="00000000" w:csb0="0000019F" w:csb1="00000000"/>
+    <w:sig w:usb0="E00002FF" w:usb1="4000ACFF" w:usb2="00000001" w:usb3="00000000" w:csb0="0000019F" w:csb1="00000000"/>
   </w:font>
   <w:font w:name="Cambria">
     <w:panose1 w:val="02040503050406030204"/>
     <w:charset w:val="00"/>
-    <w:family w:val="auto"/>
+    <w:family w:val="roman"/>
     <w:pitch w:val="variable"/>
     <w:sig w:usb0="E00002FF" w:usb1="400004FF" w:usb2="00000000" w:usb3="00000000" w:csb0="0000019F" w:csb1="00000000"/>
   </w:font>
-  <w:font w:name="ＭＳ ゴシック">
-    <w:charset w:val="4E"/>
-    <w:family w:val="auto"/>
-    <w:pitch w:val="variable"/>
-    <w:sig w:usb0="00000001" w:usb1="08070000" w:usb2="00000010" w:usb3="00000000" w:csb0="00020000" w:csb1="00000000"/>
+  <w:font w:name="MS Gothic">
+    <w:altName w:val="ＭＳ ゴシック"/>
+    <w:panose1 w:val="020B0609070205080204"/>
+    <w:charset w:val="80"/>
+    <w:family w:val="modern"/>
+    <w:pitch w:val="fixed"/>
+    <w:sig w:usb0="E00002FF" w:usb1="6AC7FDFB" w:usb2="00000012" w:usb3="00000000" w:csb0="0002009F" w:csb1="00000000"/>
   </w:font>
   <w:font w:name="Liberation Sans">
     <w:altName w:val="Arial"/>
@@ -7031,25 +6587,21 @@
     <w:notTrueType/>
     <w:pitch w:val="default"/>
   </w:font>
-  <w:font w:name="ＭＳ 明朝">
-    <w:charset w:val="4E"/>
-    <w:family w:val="auto"/>
-    <w:pitch w:val="variable"/>
-    <w:sig w:usb0="00000001" w:usb1="08070000" w:usb2="00000010" w:usb3="00000000" w:csb0="00020000" w:csb1="00000000"/>
+  <w:font w:name="MS Mincho">
+    <w:altName w:val="ＭＳ 明朝"/>
+    <w:panose1 w:val="02020609040205080304"/>
+    <w:charset w:val="80"/>
+    <w:family w:val="modern"/>
+    <w:pitch w:val="fixed"/>
+    <w:sig w:usb0="E00002FF" w:usb1="6AC7FDFB" w:usb2="00000012" w:usb3="00000000" w:csb0="0002009F" w:csb1="00000000"/>
   </w:font>
   <w:font w:name="Tahoma">
     <w:panose1 w:val="020B0604030504040204"/>
     <w:charset w:val="00"/>
-    <w:family w:val="auto"/>
+    <w:family w:val="swiss"/>
+    <w:notTrueType/>
     <w:pitch w:val="variable"/>
-    <w:sig w:usb0="E1002AFF" w:usb1="C000605B" w:usb2="00000029" w:usb3="00000000" w:csb0="000101FF" w:csb1="00000000"/>
-  </w:font>
-  <w:font w:name="Arial">
-    <w:panose1 w:val="020B0604020202020204"/>
-    <w:charset w:val="00"/>
-    <w:family w:val="auto"/>
-    <w:pitch w:val="variable"/>
-    <w:sig w:usb0="E0002AFF" w:usb1="C0007843" w:usb2="00000009" w:usb3="00000000" w:csb0="000001FF" w:csb1="00000000"/>
+    <w:sig w:usb0="00000003" w:usb1="00000000" w:usb2="00000000" w:usb3="00000000" w:csb0="00000001" w:csb1="00000000"/>
   </w:font>
 </w:fonts>
 </file>
@@ -7069,6 +6621,8 @@
   <w:rsids>
     <w:rsidRoot w:val="003D56EE"/>
     <w:rsid w:val="003D56EE"/>
+    <w:rsid w:val="005A4042"/>
+    <w:rsid w:val="007E762B"/>
   </w:rsids>
   <m:mathPr>
     <m:mathFont m:val="Cambria Math"/>
@@ -7105,7 +6659,7 @@
     </w:rPrDefault>
     <w:pPrDefault/>
   </w:docDefaults>
-  <w:latentStyles w:defLockedState="0" w:defUIPriority="99" w:defSemiHidden="1" w:defUnhideWhenUsed="1" w:defQFormat="0" w:count="276">
+  <w:latentStyles w:defLockedState="0" w:defUIPriority="99" w:defSemiHidden="1" w:defUnhideWhenUsed="1" w:defQFormat="0" w:count="267">
     <w:lsdException w:name="Normal" w:semiHidden="0" w:uiPriority="0" w:unhideWhenUsed="0" w:qFormat="1"/>
     <w:lsdException w:name="heading 1" w:semiHidden="0" w:uiPriority="9" w:unhideWhenUsed="0" w:qFormat="1"/>
     <w:lsdException w:name="heading 2" w:uiPriority="9" w:qFormat="1"/>
@@ -7343,7 +6897,7 @@
 </file>
 
 <file path=word/glossary/stylesWithEffects.xml><?xml version="1.0" encoding="utf-8"?>
-<w:styles xmlns:wpc="http://schemas.microsoft.com/office/word/2010/wordprocessingCanvas" xmlns:mo="http://schemas.microsoft.com/office/mac/office/2008/main" xmlns:mc="http://schemas.openxmlformats.org/markup-compatibility/2006" xmlns:mv="urn:schemas-microsoft-com:mac:vml" xmlns:o="urn:schemas-microsoft-com:office:office" xmlns:r="http://schemas.openxmlformats.org/officeDocument/2006/relationships" xmlns:m="http://schemas.openxmlformats.org/officeDocument/2006/math" xmlns:v="urn:schemas-microsoft-com:vml" xmlns:wp14="http://schemas.microsoft.com/office/word/2010/wordprocessingDrawing" xmlns:wp="http://schemas.openxmlformats.org/drawingml/2006/wordprocessingDrawing" xmlns:w10="urn:schemas-microsoft-com:office:word" xmlns:w="http://schemas.openxmlformats.org/wordprocessingml/2006/main" xmlns:w14="http://schemas.microsoft.com/office/word/2010/wordml" xmlns:wpg="http://schemas.microsoft.com/office/word/2010/wordprocessingGroup" xmlns:wpi="http://schemas.microsoft.com/office/word/2010/wordprocessingInk" xmlns:wne="http://schemas.microsoft.com/office/word/2006/wordml" xmlns:wps="http://schemas.microsoft.com/office/word/2010/wordprocessingShape" mc:Ignorable="w14 wp14">
+<w:styles xmlns:wpc="http://schemas.microsoft.com/office/word/2010/wordprocessingCanvas" xmlns:mc="http://schemas.openxmlformats.org/markup-compatibility/2006" xmlns:o="urn:schemas-microsoft-com:office:office" xmlns:r="http://schemas.openxmlformats.org/officeDocument/2006/relationships" xmlns:m="http://schemas.openxmlformats.org/officeDocument/2006/math" xmlns:v="urn:schemas-microsoft-com:vml" xmlns:wp14="http://schemas.microsoft.com/office/word/2010/wordprocessingDrawing" xmlns:wp="http://schemas.openxmlformats.org/drawingml/2006/wordprocessingDrawing" xmlns:w10="urn:schemas-microsoft-com:office:word" xmlns:w="http://schemas.openxmlformats.org/wordprocessingml/2006/main" xmlns:w14="http://schemas.microsoft.com/office/word/2010/wordml" xmlns:wpg="http://schemas.microsoft.com/office/word/2010/wordprocessingGroup" xmlns:wpi="http://schemas.microsoft.com/office/word/2010/wordprocessingInk" xmlns:wne="http://schemas.microsoft.com/office/word/2006/wordml" xmlns:wps="http://schemas.microsoft.com/office/word/2010/wordprocessingShape" mc:Ignorable="w14 wp14">
   <w:docDefaults>
     <w:rPrDefault>
       <w:rPr>
@@ -7355,7 +6909,7 @@
     </w:rPrDefault>
     <w:pPrDefault/>
   </w:docDefaults>
-  <w:latentStyles w:defLockedState="0" w:defUIPriority="99" w:defSemiHidden="1" w:defUnhideWhenUsed="1" w:defQFormat="0" w:count="276">
+  <w:latentStyles w:defLockedState="0" w:defUIPriority="99" w:defSemiHidden="1" w:defUnhideWhenUsed="1" w:defQFormat="0" w:count="267">
     <w:lsdException w:name="Normal" w:semiHidden="0" w:uiPriority="0" w:unhideWhenUsed="0" w:qFormat="1"/>
     <w:lsdException w:name="heading 1" w:semiHidden="0" w:uiPriority="9" w:unhideWhenUsed="0" w:qFormat="1"/>
     <w:lsdException w:name="heading 2" w:uiPriority="9" w:qFormat="1"/>
@@ -7595,7 +7149,6 @@
 <file path=word/glossary/webSettings.xml><?xml version="1.0" encoding="utf-8"?>
 <w:webSettings xmlns:mc="http://schemas.openxmlformats.org/markup-compatibility/2006" xmlns:r="http://schemas.openxmlformats.org/officeDocument/2006/relationships" xmlns:w="http://schemas.openxmlformats.org/wordprocessingml/2006/main" xmlns:w14="http://schemas.microsoft.com/office/word/2010/wordml" mc:Ignorable="w14">
   <w:allowPNG/>
-  <w:doNotSaveAsSingleFile/>
 </w:webSettings>
 </file>
 
@@ -7908,7 +7461,7 @@
 </file>
 
 <file path=customXml/itemProps2.xml><?xml version="1.0" encoding="utf-8"?>
-<ds:datastoreItem xmlns:ds="http://schemas.openxmlformats.org/officeDocument/2006/customXml" ds:itemID="{5EBF7909-BC8B-F841-88D7-369D151D6DCB}">
+<ds:datastoreItem xmlns:ds="http://schemas.openxmlformats.org/officeDocument/2006/customXml" ds:itemID="{0370F75A-F5A7-4BB3-A3F5-C0B85EF80D7A}">
   <ds:schemaRefs>
     <ds:schemaRef ds:uri="http://schemas.openxmlformats.org/officeDocument/2006/bibliography"/>
   </ds:schemaRefs>
